--- a/ТЗ Порываев.docx
+++ b/ТЗ Порываев.docx
@@ -1,10 +1,10 @@
 
 <file path=word/document.xml><?xml version="1.0" encoding="utf-8"?>
-<w:document xmlns:wpc="http://schemas.microsoft.com/office/word/2010/wordprocessingCanvas" xmlns:cx="http://schemas.microsoft.com/office/drawing/2014/chartex" xmlns:cx1="http://schemas.microsoft.com/office/drawing/2015/9/8/chartex" xmlns:mc="http://schemas.openxmlformats.org/markup-compatibility/2006" xmlns:o="urn:schemas-microsoft-com:office:office" xmlns:r="http://schemas.openxmlformats.org/officeDocument/2006/relationships" xmlns:m="http://schemas.openxmlformats.org/officeDocument/2006/math" xmlns:v="urn:schemas-microsoft-com:vml" xmlns:wp14="http://schemas.microsoft.com/office/word/2010/wordprocessingDrawing" xmlns:wp="http://schemas.openxmlformats.org/drawingml/2006/wordprocessingDrawing" xmlns:w10="urn:schemas-microsoft-com:office:word" xmlns:w="http://schemas.openxmlformats.org/wordprocessingml/2006/main" xmlns:w14="http://schemas.microsoft.com/office/word/2010/wordml" xmlns:w15="http://schemas.microsoft.com/office/word/2012/wordml" xmlns:w16se="http://schemas.microsoft.com/office/word/2015/wordml/symex" xmlns:wpg="http://schemas.microsoft.com/office/word/2010/wordprocessingGroup" xmlns:wpi="http://schemas.microsoft.com/office/word/2010/wordprocessingInk" xmlns:wne="http://schemas.microsoft.com/office/word/2006/wordml" xmlns:wps="http://schemas.microsoft.com/office/word/2010/wordprocessingShape" mc:Ignorable="w14 w15 w16se wp14">
+<w:document xmlns:wpc="http://schemas.microsoft.com/office/word/2010/wordprocessingCanvas" xmlns:cx="http://schemas.microsoft.com/office/drawing/2014/chartex" xmlns:cx1="http://schemas.microsoft.com/office/drawing/2015/9/8/chartex" xmlns:cx2="http://schemas.microsoft.com/office/drawing/2015/10/21/chartex" xmlns:cx3="http://schemas.microsoft.com/office/drawing/2016/5/9/chartex" xmlns:cx4="http://schemas.microsoft.com/office/drawing/2016/5/10/chartex" xmlns:cx5="http://schemas.microsoft.com/office/drawing/2016/5/11/chartex" xmlns:cx6="http://schemas.microsoft.com/office/drawing/2016/5/12/chartex" xmlns:cx7="http://schemas.microsoft.com/office/drawing/2016/5/13/chartex" xmlns:cx8="http://schemas.microsoft.com/office/drawing/2016/5/14/chartex" xmlns:mc="http://schemas.openxmlformats.org/markup-compatibility/2006" xmlns:aink="http://schemas.microsoft.com/office/drawing/2016/ink" xmlns:am3d="http://schemas.microsoft.com/office/drawing/2017/model3d" xmlns:o="urn:schemas-microsoft-com:office:office" xmlns:r="http://schemas.openxmlformats.org/officeDocument/2006/relationships" xmlns:m="http://schemas.openxmlformats.org/officeDocument/2006/math" xmlns:v="urn:schemas-microsoft-com:vml" xmlns:wp14="http://schemas.microsoft.com/office/word/2010/wordprocessingDrawing" xmlns:wp="http://schemas.openxmlformats.org/drawingml/2006/wordprocessingDrawing" xmlns:w10="urn:schemas-microsoft-com:office:word" xmlns:w="http://schemas.openxmlformats.org/wordprocessingml/2006/main" xmlns:w14="http://schemas.microsoft.com/office/word/2010/wordml" xmlns:w15="http://schemas.microsoft.com/office/word/2012/wordml" xmlns:w16cex="http://schemas.microsoft.com/office/word/2018/wordml/cex" xmlns:w16cid="http://schemas.microsoft.com/office/word/2016/wordml/cid" xmlns:w16="http://schemas.microsoft.com/office/word/2018/wordml" xmlns:w16sdtdh="http://schemas.microsoft.com/office/word/2020/wordml/sdtdatahash" xmlns:w16se="http://schemas.microsoft.com/office/word/2015/wordml/symex" xmlns:wpg="http://schemas.microsoft.com/office/word/2010/wordprocessingGroup" xmlns:wpi="http://schemas.microsoft.com/office/word/2010/wordprocessingInk" xmlns:wne="http://schemas.microsoft.com/office/word/2006/wordml" xmlns:wps="http://schemas.microsoft.com/office/word/2010/wordprocessingShape" mc:Ignorable="w14 w15 w16se w16cid w16 w16cex w16sdtdh wp14">
   <w:body>
     <w:p>
       <w:pPr>
-        <w:pStyle w:val="a6"/>
+        <w:pStyle w:val="a1"/>
         <w:spacing w:line="360" w:lineRule="auto"/>
         <w:jc w:val="center"/>
         <w:rPr>
@@ -44,7 +44,7 @@
     </w:p>
     <w:p>
       <w:pPr>
-        <w:pStyle w:val="a6"/>
+        <w:pStyle w:val="a1"/>
         <w:spacing w:line="360" w:lineRule="auto"/>
         <w:jc w:val="center"/>
         <w:rPr>
@@ -66,7 +66,7 @@
     </w:p>
     <w:p>
       <w:pPr>
-        <w:pStyle w:val="a6"/>
+        <w:pStyle w:val="a1"/>
         <w:spacing w:line="360" w:lineRule="auto"/>
         <w:jc w:val="center"/>
         <w:rPr>
@@ -88,7 +88,7 @@
     </w:p>
     <w:p>
       <w:pPr>
-        <w:pStyle w:val="a6"/>
+        <w:pStyle w:val="a1"/>
         <w:spacing w:line="360" w:lineRule="auto"/>
         <w:jc w:val="center"/>
         <w:rPr>
@@ -110,7 +110,7 @@
     </w:p>
     <w:p>
       <w:pPr>
-        <w:pStyle w:val="a6"/>
+        <w:pStyle w:val="a1"/>
         <w:spacing w:line="360" w:lineRule="auto"/>
         <w:jc w:val="center"/>
         <w:rPr>
@@ -132,7 +132,7 @@
     </w:p>
     <w:p>
       <w:pPr>
-        <w:pStyle w:val="a6"/>
+        <w:pStyle w:val="a1"/>
         <w:spacing w:line="360" w:lineRule="auto"/>
         <w:jc w:val="center"/>
         <w:rPr>
@@ -145,7 +145,7 @@
     </w:p>
     <w:p>
       <w:pPr>
-        <w:pStyle w:val="a6"/>
+        <w:pStyle w:val="a1"/>
         <w:spacing w:line="360" w:lineRule="auto"/>
         <w:jc w:val="center"/>
         <w:rPr>
@@ -167,7 +167,7 @@
     </w:p>
     <w:p>
       <w:pPr>
-        <w:pStyle w:val="a6"/>
+        <w:pStyle w:val="a1"/>
         <w:spacing w:after="240" w:line="360" w:lineRule="auto"/>
         <w:rPr>
           <w:rFonts w:ascii="Times New Roman" w:eastAsia="Times New Roman" w:hAnsi="Times New Roman" w:cs="Times New Roman"/>
@@ -179,7 +179,7 @@
     </w:p>
     <w:p>
       <w:pPr>
-        <w:pStyle w:val="a6"/>
+        <w:pStyle w:val="a1"/>
         <w:spacing w:after="240" w:line="360" w:lineRule="auto"/>
         <w:jc w:val="center"/>
         <w:rPr>
@@ -192,7 +192,7 @@
     </w:p>
     <w:p>
       <w:pPr>
-        <w:pStyle w:val="a6"/>
+        <w:pStyle w:val="a1"/>
         <w:spacing w:after="240" w:line="360" w:lineRule="auto"/>
         <w:jc w:val="center"/>
         <w:rPr>
@@ -205,7 +205,7 @@
     </w:p>
     <w:p>
       <w:pPr>
-        <w:pStyle w:val="a6"/>
+        <w:pStyle w:val="a1"/>
         <w:spacing w:after="240" w:line="340" w:lineRule="atLeast"/>
         <w:jc w:val="center"/>
         <w:rPr>
@@ -311,7 +311,7 @@
     </w:p>
     <w:p>
       <w:pPr>
-        <w:pStyle w:val="a6"/>
+        <w:pStyle w:val="a1"/>
         <w:spacing w:line="360" w:lineRule="auto"/>
         <w:jc w:val="center"/>
         <w:rPr>
@@ -333,7 +333,7 @@
     </w:p>
     <w:p>
       <w:pPr>
-        <w:pStyle w:val="a6"/>
+        <w:pStyle w:val="a1"/>
         <w:spacing w:line="360" w:lineRule="auto"/>
         <w:jc w:val="center"/>
         <w:rPr>
@@ -355,7 +355,7 @@
     </w:p>
     <w:p>
       <w:pPr>
-        <w:pStyle w:val="a6"/>
+        <w:pStyle w:val="a1"/>
         <w:spacing w:line="360" w:lineRule="auto"/>
         <w:jc w:val="center"/>
         <w:rPr>
@@ -368,7 +368,7 @@
     </w:p>
     <w:p>
       <w:pPr>
-        <w:pStyle w:val="a6"/>
+        <w:pStyle w:val="a1"/>
         <w:spacing w:line="360" w:lineRule="auto"/>
         <w:jc w:val="center"/>
         <w:rPr>
@@ -381,7 +381,7 @@
     </w:p>
     <w:p>
       <w:pPr>
-        <w:pStyle w:val="a6"/>
+        <w:pStyle w:val="a1"/>
         <w:spacing w:line="360" w:lineRule="auto"/>
         <w:jc w:val="right"/>
         <w:rPr>
@@ -394,7 +394,7 @@
     </w:p>
     <w:p>
       <w:pPr>
-        <w:pStyle w:val="a6"/>
+        <w:pStyle w:val="a1"/>
         <w:spacing w:line="360" w:lineRule="auto"/>
         <w:jc w:val="right"/>
         <w:rPr>
@@ -416,7 +416,7 @@
     </w:p>
     <w:p>
       <w:pPr>
-        <w:pStyle w:val="a6"/>
+        <w:pStyle w:val="a1"/>
         <w:spacing w:line="360" w:lineRule="auto"/>
         <w:jc w:val="right"/>
         <w:rPr>
@@ -447,7 +447,7 @@
     </w:p>
     <w:p>
       <w:pPr>
-        <w:pStyle w:val="a6"/>
+        <w:pStyle w:val="a1"/>
         <w:spacing w:line="360" w:lineRule="auto"/>
         <w:jc w:val="right"/>
         <w:rPr>
@@ -487,7 +487,7 @@
     </w:p>
     <w:p>
       <w:pPr>
-        <w:pStyle w:val="a6"/>
+        <w:pStyle w:val="a1"/>
         <w:spacing w:line="360" w:lineRule="auto"/>
         <w:jc w:val="right"/>
         <w:rPr>
@@ -497,6 +497,7 @@
           <w:u w:color="000000"/>
         </w:rPr>
       </w:pPr>
+      <w:commentRangeStart w:id="0"/>
       <w:r>
         <w:rPr>
           <w:rFonts w:ascii="Times New Roman" w:hAnsi="Times New Roman"/>
@@ -506,10 +507,25 @@
         </w:rPr>
         <w:t>_________</w:t>
       </w:r>
-    </w:p>
-    <w:p>
-      <w:pPr>
-        <w:pStyle w:val="a6"/>
+      <w:commentRangeEnd w:id="0"/>
+      <w:r>
+        <w:rPr>
+          <w:rStyle w:val="CommentReference"/>
+          <w:rFonts w:ascii="Times New Roman" w:hAnsi="Times New Roman" w:cs="Times New Roman"/>
+          <w:color w:val="auto"/>
+          <w:lang w:val="en-US" w:eastAsia="en-US"/>
+          <w14:textOutline w14:w="0" w14:cap="rnd" w14:cmpd="sng" w14:algn="ctr">
+            <w14:noFill/>
+            <w14:prstDash w14:val="solid"/>
+            <w14:bevel/>
+          </w14:textOutline>
+        </w:rPr>
+        <w:commentReference w:id="0"/>
+      </w:r>
+    </w:p>
+    <w:p>
+      <w:pPr>
+        <w:pStyle w:val="a1"/>
         <w:spacing w:line="360" w:lineRule="auto"/>
         <w:jc w:val="right"/>
         <w:rPr>
@@ -522,7 +538,7 @@
     </w:p>
     <w:p>
       <w:pPr>
-        <w:pStyle w:val="a6"/>
+        <w:pStyle w:val="a1"/>
         <w:spacing w:line="360" w:lineRule="auto"/>
         <w:jc w:val="right"/>
         <w:rPr>
@@ -535,7 +551,7 @@
     </w:p>
     <w:p>
       <w:pPr>
-        <w:pStyle w:val="a6"/>
+        <w:pStyle w:val="a1"/>
         <w:spacing w:line="360" w:lineRule="auto"/>
         <w:jc w:val="right"/>
         <w:rPr>
@@ -557,7 +573,7 @@
     </w:p>
     <w:p>
       <w:pPr>
-        <w:pStyle w:val="a6"/>
+        <w:pStyle w:val="a1"/>
         <w:spacing w:line="360" w:lineRule="auto"/>
         <w:jc w:val="right"/>
         <w:rPr>
@@ -579,7 +595,7 @@
     </w:p>
     <w:p>
       <w:pPr>
-        <w:pStyle w:val="a6"/>
+        <w:pStyle w:val="a1"/>
         <w:spacing w:line="360" w:lineRule="auto"/>
         <w:jc w:val="right"/>
         <w:rPr>
@@ -596,32 +612,12 @@
           <w:szCs w:val="28"/>
           <w:u w:color="000000"/>
         </w:rPr>
-        <w:t xml:space="preserve">___________ А.А. </w:t>
-      </w:r>
-      <w:proofErr w:type="spellStart"/>
-      <w:r>
-        <w:rPr>
-          <w:rFonts w:ascii="Times New Roman" w:hAnsi="Times New Roman"/>
-          <w:sz w:val="28"/>
-          <w:szCs w:val="28"/>
-          <w:u w:color="000000"/>
-        </w:rPr>
-        <w:t>Калентьев</w:t>
-      </w:r>
-      <w:proofErr w:type="spellEnd"/>
-      <w:r>
-        <w:rPr>
-          <w:rFonts w:ascii="Times New Roman" w:hAnsi="Times New Roman"/>
-          <w:sz w:val="28"/>
-          <w:szCs w:val="28"/>
-          <w:u w:color="000000"/>
-        </w:rPr>
-        <w:t xml:space="preserve"> </w:t>
-      </w:r>
-    </w:p>
-    <w:p>
-      <w:pPr>
-        <w:pStyle w:val="a6"/>
+        <w:t xml:space="preserve">___________ А.А. Калентьев </w:t>
+      </w:r>
+    </w:p>
+    <w:p>
+      <w:pPr>
+        <w:pStyle w:val="a1"/>
         <w:spacing w:line="360" w:lineRule="auto"/>
         <w:jc w:val="right"/>
         <w:rPr>
@@ -643,7 +639,7 @@
     </w:p>
     <w:p>
       <w:pPr>
-        <w:pStyle w:val="a6"/>
+        <w:pStyle w:val="a1"/>
         <w:spacing w:line="360" w:lineRule="auto"/>
         <w:jc w:val="center"/>
         <w:rPr>
@@ -656,7 +652,7 @@
     </w:p>
     <w:p>
       <w:pPr>
-        <w:pStyle w:val="a6"/>
+        <w:pStyle w:val="a1"/>
         <w:spacing w:line="360" w:lineRule="auto"/>
         <w:jc w:val="center"/>
         <w:rPr>
@@ -696,7 +692,7 @@
     </w:p>
     <w:p>
       <w:pPr>
-        <w:pStyle w:val="a6"/>
+        <w:pStyle w:val="a1"/>
         <w:tabs>
           <w:tab w:val="left" w:pos="708"/>
           <w:tab w:val="left" w:pos="1416"/>
@@ -750,7 +746,7 @@
     </w:p>
     <w:p>
       <w:pPr>
-        <w:pStyle w:val="a6"/>
+        <w:pStyle w:val="a1"/>
         <w:spacing w:line="312" w:lineRule="auto"/>
         <w:rPr>
           <w:rFonts w:ascii="Times New Roman" w:eastAsia="Times New Roman" w:hAnsi="Times New Roman" w:cs="Times New Roman"/>
@@ -791,6 +787,7 @@
         </w:rPr>
         <w:t xml:space="preserve">предназначен для создания </w:t>
       </w:r>
+      <w:commentRangeStart w:id="1"/>
       <w:r>
         <w:rPr>
           <w:rFonts w:ascii="Times New Roman" w:hAnsi="Times New Roman"/>
@@ -805,7 +802,30 @@
           <w:sz w:val="24"/>
           <w:szCs w:val="24"/>
         </w:rPr>
-        <w:t>тумбы (</w:t>
+        <w:t xml:space="preserve">тумбы </w:t>
+      </w:r>
+      <w:commentRangeEnd w:id="1"/>
+      <w:r>
+        <w:rPr>
+          <w:rStyle w:val="CommentReference"/>
+          <w:rFonts w:ascii="Times New Roman" w:hAnsi="Times New Roman" w:cs="Times New Roman"/>
+          <w:color w:val="auto"/>
+          <w:lang w:val="en-US" w:eastAsia="en-US"/>
+          <w14:textOutline w14:w="0" w14:cap="rnd" w14:cmpd="sng" w14:algn="ctr">
+            <w14:noFill/>
+            <w14:prstDash w14:val="solid"/>
+            <w14:bevel/>
+          </w14:textOutline>
+        </w:rPr>
+        <w:commentReference w:id="1"/>
+      </w:r>
+      <w:r>
+        <w:rPr>
+          <w:rFonts w:ascii="Times New Roman" w:hAnsi="Times New Roman"/>
+          <w:sz w:val="24"/>
+          <w:szCs w:val="24"/>
+        </w:rPr>
+        <w:t>(</w:t>
       </w:r>
       <w:r>
         <w:rPr>
@@ -826,7 +846,7 @@
     </w:p>
     <w:p>
       <w:pPr>
-        <w:pStyle w:val="a6"/>
+        <w:pStyle w:val="a1"/>
         <w:numPr>
           <w:ilvl w:val="0"/>
           <w:numId w:val="2"/>
@@ -903,10 +923,11 @@
         </w:rPr>
         <w:t>-600мм)</w:t>
       </w:r>
-    </w:p>
-    <w:p>
-      <w:pPr>
-        <w:pStyle w:val="a6"/>
+      <w:commentRangeStart w:id="2"/>
+    </w:p>
+    <w:p>
+      <w:pPr>
+        <w:pStyle w:val="a1"/>
         <w:numPr>
           <w:ilvl w:val="0"/>
           <w:numId w:val="2"/>
@@ -962,7 +983,7 @@
     </w:p>
     <w:p>
       <w:pPr>
-        <w:pStyle w:val="a6"/>
+        <w:pStyle w:val="a1"/>
         <w:numPr>
           <w:ilvl w:val="0"/>
           <w:numId w:val="2"/>
@@ -1010,7 +1031,7 @@
     </w:p>
     <w:p>
       <w:pPr>
-        <w:pStyle w:val="a6"/>
+        <w:pStyle w:val="a1"/>
         <w:numPr>
           <w:ilvl w:val="0"/>
           <w:numId w:val="2"/>
@@ -1058,7 +1079,7 @@
     </w:p>
     <w:p>
       <w:pPr>
-        <w:pStyle w:val="a6"/>
+        <w:pStyle w:val="a1"/>
         <w:numPr>
           <w:ilvl w:val="0"/>
           <w:numId w:val="2"/>
@@ -1109,14 +1130,6 @@
           <w:sz w:val="24"/>
           <w:szCs w:val="24"/>
         </w:rPr>
-        <w:t>.</w:t>
-      </w:r>
-      <w:r>
-        <w:rPr>
-          <w:rFonts w:ascii="Times New Roman" w:hAnsi="Times New Roman"/>
-          <w:sz w:val="24"/>
-          <w:szCs w:val="24"/>
-        </w:rPr>
         <w:t xml:space="preserve"> (</w:t>
       </w:r>
       <w:r>
@@ -1124,7 +1137,6 @@
           <w:rFonts w:ascii="Times New Roman" w:hAnsi="Times New Roman"/>
           <w:sz w:val="24"/>
           <w:szCs w:val="24"/>
-          <w:lang w:val="en-US"/>
         </w:rPr>
         <w:t>200</w:t>
       </w:r>
@@ -1141,14 +1153,13 @@
           <w:rFonts w:ascii="Times New Roman" w:hAnsi="Times New Roman"/>
           <w:sz w:val="24"/>
           <w:szCs w:val="24"/>
-          <w:lang w:val="en-US"/>
         </w:rPr>
         <w:t>)</w:t>
       </w:r>
     </w:p>
     <w:p>
       <w:pPr>
-        <w:pStyle w:val="a6"/>
+        <w:pStyle w:val="a1"/>
         <w:numPr>
           <w:ilvl w:val="0"/>
           <w:numId w:val="2"/>
@@ -1160,13 +1171,37 @@
           <w:szCs w:val="24"/>
         </w:rPr>
       </w:pPr>
-      <w:r>
-        <w:rPr>
-          <w:rFonts w:ascii="Times New Roman" w:hAnsi="Times New Roman"/>
-          <w:sz w:val="24"/>
-          <w:szCs w:val="24"/>
-        </w:rPr>
-        <w:t xml:space="preserve">Зависимость параметров высота полки </w:t>
+      <w:commentRangeStart w:id="3"/>
+      <w:r>
+        <w:rPr>
+          <w:rFonts w:ascii="Times New Roman" w:hAnsi="Times New Roman"/>
+          <w:sz w:val="24"/>
+          <w:szCs w:val="24"/>
+        </w:rPr>
+        <w:t xml:space="preserve">Зависимость </w:t>
+      </w:r>
+      <w:commentRangeEnd w:id="3"/>
+      <w:r>
+        <w:rPr>
+          <w:rStyle w:val="CommentReference"/>
+          <w:rFonts w:ascii="Times New Roman" w:hAnsi="Times New Roman" w:cs="Times New Roman"/>
+          <w:color w:val="auto"/>
+          <w:lang w:val="en-US" w:eastAsia="en-US"/>
+          <w14:textOutline w14:w="0" w14:cap="rnd" w14:cmpd="sng" w14:algn="ctr">
+            <w14:noFill/>
+            <w14:prstDash w14:val="solid"/>
+            <w14:bevel/>
+          </w14:textOutline>
+        </w:rPr>
+        <w:commentReference w:id="3"/>
+      </w:r>
+      <w:r>
+        <w:rPr>
+          <w:rFonts w:ascii="Times New Roman" w:hAnsi="Times New Roman"/>
+          <w:sz w:val="24"/>
+          <w:szCs w:val="24"/>
+        </w:rPr>
+        <w:t xml:space="preserve">параметров высота полки </w:t>
       </w:r>
       <w:r>
         <w:rPr>
@@ -1183,7 +1218,16 @@
           <w:sz w:val="24"/>
           <w:szCs w:val="24"/>
         </w:rPr>
-        <w:t>1&lt;0.8</w:t>
+        <w:t>1&lt;0.</w:t>
+      </w:r>
+      <w:commentRangeStart w:id="4"/>
+      <w:r>
+        <w:rPr>
+          <w:rFonts w:ascii="Times New Roman" w:hAnsi="Times New Roman"/>
+          <w:sz w:val="24"/>
+          <w:szCs w:val="24"/>
+        </w:rPr>
+        <w:t>8</w:t>
       </w:r>
       <w:r>
         <w:rPr>
@@ -1194,12 +1238,40 @@
         </w:rPr>
         <w:t>H</w:t>
       </w:r>
-      <w:bookmarkStart w:id="0" w:name="_GoBack"/>
-      <w:bookmarkEnd w:id="0"/>
-    </w:p>
-    <w:p>
-      <w:pPr>
-        <w:pStyle w:val="a6"/>
+      <w:commentRangeEnd w:id="2"/>
+      <w:r>
+        <w:rPr>
+          <w:rStyle w:val="CommentReference"/>
+          <w:rFonts w:ascii="Times New Roman" w:hAnsi="Times New Roman" w:cs="Times New Roman"/>
+          <w:color w:val="auto"/>
+          <w:lang w:val="en-US" w:eastAsia="en-US"/>
+          <w14:textOutline w14:w="0" w14:cap="rnd" w14:cmpd="sng" w14:algn="ctr">
+            <w14:noFill/>
+            <w14:prstDash w14:val="solid"/>
+            <w14:bevel/>
+          </w14:textOutline>
+        </w:rPr>
+        <w:commentReference w:id="2"/>
+      </w:r>
+      <w:commentRangeEnd w:id="4"/>
+      <w:r>
+        <w:rPr>
+          <w:rStyle w:val="CommentReference"/>
+          <w:rFonts w:ascii="Times New Roman" w:hAnsi="Times New Roman" w:cs="Times New Roman"/>
+          <w:color w:val="auto"/>
+          <w:lang w:val="en-US" w:eastAsia="en-US"/>
+          <w14:textOutline w14:w="0" w14:cap="rnd" w14:cmpd="sng" w14:algn="ctr">
+            <w14:noFill/>
+            <w14:prstDash w14:val="solid"/>
+            <w14:bevel/>
+          </w14:textOutline>
+        </w:rPr>
+        <w:commentReference w:id="4"/>
+      </w:r>
+    </w:p>
+    <w:p>
+      <w:pPr>
+        <w:pStyle w:val="a1"/>
         <w:spacing w:line="312" w:lineRule="auto"/>
         <w:jc w:val="center"/>
         <w:rPr>
@@ -1211,6 +1283,7 @@
       <w:r>
         <w:rPr>
           <w:rFonts w:ascii="Times New Roman" w:hAnsi="Times New Roman"/>
+          <w:noProof/>
           <w:sz w:val="24"/>
           <w:szCs w:val="24"/>
         </w:rPr>
@@ -1230,7 +1303,7 @@
                     <pic:cNvPicPr/>
                   </pic:nvPicPr>
                   <pic:blipFill>
-                    <a:blip r:embed="rId7"/>
+                    <a:blip r:embed="rId11"/>
                     <a:stretch>
                       <a:fillRect/>
                     </a:stretch>
@@ -1253,7 +1326,7 @@
     </w:p>
     <w:p>
       <w:pPr>
-        <w:pStyle w:val="a6"/>
+        <w:pStyle w:val="a1"/>
         <w:spacing w:line="312" w:lineRule="auto"/>
         <w:jc w:val="center"/>
         <w:rPr>
@@ -1268,7 +1341,31 @@
           <w:sz w:val="24"/>
           <w:szCs w:val="24"/>
         </w:rPr>
-        <w:t xml:space="preserve">Рисунок 1.1 </w:t>
+        <w:t>Рисунок 1.1</w:t>
+      </w:r>
+      <w:commentRangeStart w:id="5"/>
+      <w:r>
+        <w:rPr>
+          <w:rFonts w:ascii="Times New Roman" w:hAnsi="Times New Roman"/>
+          <w:sz w:val="24"/>
+          <w:szCs w:val="24"/>
+        </w:rPr>
+        <w:t xml:space="preserve"> </w:t>
+      </w:r>
+      <w:commentRangeEnd w:id="5"/>
+      <w:r>
+        <w:rPr>
+          <w:rStyle w:val="CommentReference"/>
+          <w:rFonts w:ascii="Times New Roman" w:hAnsi="Times New Roman" w:cs="Times New Roman"/>
+          <w:color w:val="auto"/>
+          <w:lang w:val="en-US" w:eastAsia="en-US"/>
+          <w14:textOutline w14:w="0" w14:cap="rnd" w14:cmpd="sng" w14:algn="ctr">
+            <w14:noFill/>
+            <w14:prstDash w14:val="solid"/>
+            <w14:bevel/>
+          </w14:textOutline>
+        </w:rPr>
+        <w:commentReference w:id="5"/>
       </w:r>
       <w:r>
         <w:rPr>
@@ -1297,7 +1394,7 @@
     </w:p>
     <w:p>
       <w:pPr>
-        <w:pStyle w:val="a6"/>
+        <w:pStyle w:val="a1"/>
         <w:spacing w:line="312" w:lineRule="auto"/>
         <w:jc w:val="center"/>
         <w:rPr>
@@ -1309,7 +1406,7 @@
     </w:p>
     <w:p>
       <w:pPr>
-        <w:pStyle w:val="a6"/>
+        <w:pStyle w:val="a1"/>
         <w:spacing w:line="312" w:lineRule="auto"/>
         <w:jc w:val="center"/>
         <w:rPr>
@@ -1341,7 +1438,7 @@
     </w:p>
     <w:p>
       <w:pPr>
-        <w:pStyle w:val="a6"/>
+        <w:pStyle w:val="a1"/>
         <w:spacing w:line="312" w:lineRule="auto"/>
         <w:jc w:val="center"/>
         <w:rPr>
@@ -1353,6 +1450,7 @@
       <w:r>
         <w:rPr>
           <w:rFonts w:ascii="Arial Unicode MS" w:hAnsi="Arial Unicode MS"/>
+          <w:noProof/>
           <w:sz w:val="24"/>
           <w:szCs w:val="24"/>
         </w:rPr>
@@ -1373,7 +1471,7 @@
                     <pic:cNvPicPr/>
                   </pic:nvPicPr>
                   <pic:blipFill>
-                    <a:blip r:embed="rId8"/>
+                    <a:blip r:embed="rId12"/>
                     <a:stretch>
                       <a:fillRect/>
                     </a:stretch>
@@ -1396,7 +1494,7 @@
     </w:p>
     <w:p>
       <w:pPr>
-        <w:pStyle w:val="a6"/>
+        <w:pStyle w:val="a1"/>
         <w:spacing w:line="312" w:lineRule="auto"/>
         <w:jc w:val="center"/>
         <w:rPr>
@@ -1411,7 +1509,15 @@
           <w:sz w:val="24"/>
           <w:szCs w:val="24"/>
         </w:rPr>
-        <w:t>Рисунок 1.2</w:t>
+        <w:t xml:space="preserve">Рисунок 1.2 </w:t>
+      </w:r>
+      <w:r>
+        <w:rPr>
+          <w:rFonts w:ascii="Times New Roman" w:hAnsi="Times New Roman"/>
+          <w:sz w:val="24"/>
+          <w:szCs w:val="24"/>
+        </w:rPr>
+        <w:softHyphen/>
       </w:r>
       <w:r>
         <w:rPr>
@@ -1427,36 +1533,12 @@
           <w:sz w:val="24"/>
           <w:szCs w:val="24"/>
         </w:rPr>
-        <w:softHyphen/>
-      </w:r>
-      <w:r>
-        <w:rPr>
-          <w:rFonts w:ascii="Times New Roman" w:hAnsi="Times New Roman"/>
-          <w:sz w:val="24"/>
-          <w:szCs w:val="24"/>
-        </w:rPr>
-        <w:t xml:space="preserve"> </w:t>
-      </w:r>
-      <w:r>
-        <w:rPr>
-          <w:rFonts w:ascii="Times New Roman" w:hAnsi="Times New Roman"/>
-          <w:sz w:val="24"/>
-          <w:szCs w:val="24"/>
-        </w:rPr>
-        <w:t xml:space="preserve">Изображение </w:t>
-      </w:r>
-      <w:r>
-        <w:rPr>
-          <w:rFonts w:ascii="Times New Roman" w:hAnsi="Times New Roman"/>
-          <w:sz w:val="24"/>
-          <w:szCs w:val="24"/>
-        </w:rPr>
-        <w:t>прикроватной тумбы вид сбоку</w:t>
-      </w:r>
-    </w:p>
-    <w:p>
-      <w:pPr>
-        <w:pStyle w:val="a6"/>
+        <w:t>Изображение прикроватной тумбы вид сбоку</w:t>
+      </w:r>
+    </w:p>
+    <w:p>
+      <w:pPr>
+        <w:pStyle w:val="a1"/>
         <w:spacing w:line="312" w:lineRule="auto"/>
         <w:jc w:val="center"/>
         <w:rPr>
@@ -1468,6 +1550,7 @@
       <w:r>
         <w:rPr>
           <w:rFonts w:ascii="Times New Roman" w:hAnsi="Times New Roman"/>
+          <w:noProof/>
           <w:sz w:val="24"/>
           <w:szCs w:val="24"/>
         </w:rPr>
@@ -1487,7 +1570,7 @@
                     <pic:cNvPicPr/>
                   </pic:nvPicPr>
                   <pic:blipFill>
-                    <a:blip r:embed="rId9"/>
+                    <a:blip r:embed="rId13"/>
                     <a:stretch>
                       <a:fillRect/>
                     </a:stretch>
@@ -1510,7 +1593,7 @@
     </w:p>
     <w:p>
       <w:pPr>
-        <w:pStyle w:val="a6"/>
+        <w:pStyle w:val="a1"/>
         <w:spacing w:line="312" w:lineRule="auto"/>
         <w:jc w:val="center"/>
         <w:rPr>
@@ -1525,15 +1608,7 @@
           <w:sz w:val="24"/>
           <w:szCs w:val="24"/>
         </w:rPr>
-        <w:t xml:space="preserve">Рисунок 1.2 </w:t>
-      </w:r>
-      <w:r>
-        <w:rPr>
-          <w:rFonts w:ascii="Times New Roman" w:hAnsi="Times New Roman"/>
-          <w:sz w:val="24"/>
-          <w:szCs w:val="24"/>
-        </w:rPr>
-        <w:t>3</w:t>
+        <w:t>Рисунок 1.2 3</w:t>
       </w:r>
       <w:r>
         <w:rPr>
@@ -1579,7 +1654,7 @@
     </w:p>
     <w:p>
       <w:pPr>
-        <w:pStyle w:val="a6"/>
+        <w:pStyle w:val="a1"/>
         <w:spacing w:line="312" w:lineRule="auto"/>
       </w:pPr>
       <w:r>
@@ -1590,10 +1665,26 @@
         </w:rPr>
         <w:br w:type="page"/>
       </w:r>
-    </w:p>
-    <w:p>
-      <w:pPr>
-        <w:pStyle w:val="a6"/>
+      <w:commentRangeStart w:id="6"/>
+      <w:commentRangeEnd w:id="6"/>
+      <w:r>
+        <w:rPr>
+          <w:rStyle w:val="CommentReference"/>
+          <w:rFonts w:ascii="Times New Roman" w:hAnsi="Times New Roman" w:cs="Times New Roman"/>
+          <w:color w:val="auto"/>
+          <w:lang w:val="en-US" w:eastAsia="en-US"/>
+          <w14:textOutline w14:w="0" w14:cap="rnd" w14:cmpd="sng" w14:algn="ctr">
+            <w14:noFill/>
+            <w14:prstDash w14:val="solid"/>
+            <w14:bevel/>
+          </w14:textOutline>
+        </w:rPr>
+        <w:commentReference w:id="6"/>
+      </w:r>
+    </w:p>
+    <w:p>
+      <w:pPr>
+        <w:pStyle w:val="a1"/>
         <w:spacing w:line="360" w:lineRule="auto"/>
         <w:jc w:val="both"/>
         <w:rPr>
@@ -1605,7 +1696,7 @@
     </w:p>
     <w:p>
       <w:pPr>
-        <w:pStyle w:val="a6"/>
+        <w:pStyle w:val="a1"/>
         <w:spacing w:line="360" w:lineRule="auto"/>
         <w:jc w:val="center"/>
         <w:rPr>
@@ -1649,7 +1740,7 @@
     </w:p>
     <w:p>
       <w:pPr>
-        <w:pStyle w:val="a6"/>
+        <w:pStyle w:val="a1"/>
         <w:spacing w:line="360" w:lineRule="auto"/>
         <w:rPr>
           <w:rFonts w:ascii="Times New Roman" w:hAnsi="Times New Roman"/>
@@ -1696,25 +1787,7 @@
           <w:sz w:val="24"/>
           <w:szCs w:val="24"/>
         </w:rPr>
-        <w:t xml:space="preserve">, </w:t>
-      </w:r>
-      <w:proofErr w:type="spellStart"/>
-      <w:r>
-        <w:rPr>
-          <w:rFonts w:ascii="Times New Roman" w:hAnsi="Times New Roman"/>
-          <w:sz w:val="24"/>
-          <w:szCs w:val="24"/>
-        </w:rPr>
-        <w:t>фреймворк</w:t>
-      </w:r>
-      <w:proofErr w:type="spellEnd"/>
-      <w:r>
-        <w:rPr>
-          <w:rFonts w:ascii="Times New Roman" w:hAnsi="Times New Roman"/>
-          <w:sz w:val="24"/>
-          <w:szCs w:val="24"/>
-        </w:rPr>
-        <w:t xml:space="preserve"> .</w:t>
+        <w:t>, фреймворк .</w:t>
       </w:r>
       <w:r>
         <w:rPr>
@@ -1748,7 +1821,16 @@
           <w:sz w:val="24"/>
           <w:szCs w:val="24"/>
         </w:rPr>
-        <w:t xml:space="preserve"> 4.</w:t>
+        <w:t xml:space="preserve"> </w:t>
+      </w:r>
+      <w:commentRangeStart w:id="7"/>
+      <w:r>
+        <w:rPr>
+          <w:rFonts w:ascii="Times New Roman" w:hAnsi="Times New Roman"/>
+          <w:sz w:val="24"/>
+          <w:szCs w:val="24"/>
+        </w:rPr>
+        <w:t>4.</w:t>
       </w:r>
       <w:r>
         <w:rPr>
@@ -1766,7 +1848,6 @@
         </w:rPr>
         <w:t xml:space="preserve">. Для тестирования библиотека </w:t>
       </w:r>
-      <w:proofErr w:type="spellStart"/>
       <w:r>
         <w:rPr>
           <w:rFonts w:ascii="Times New Roman" w:hAnsi="Times New Roman"/>
@@ -1776,7 +1857,6 @@
         </w:rPr>
         <w:t>NUnit</w:t>
       </w:r>
-      <w:proofErr w:type="spellEnd"/>
       <w:r>
         <w:rPr>
           <w:rFonts w:ascii="Times New Roman" w:hAnsi="Times New Roman"/>
@@ -1809,10 +1889,25 @@
         </w:rPr>
         <w:t>.</w:t>
       </w:r>
-    </w:p>
-    <w:p>
-      <w:pPr>
-        <w:pStyle w:val="a6"/>
+      <w:commentRangeEnd w:id="7"/>
+      <w:r>
+        <w:rPr>
+          <w:rStyle w:val="CommentReference"/>
+          <w:rFonts w:ascii="Times New Roman" w:hAnsi="Times New Roman" w:cs="Times New Roman"/>
+          <w:color w:val="auto"/>
+          <w:lang w:val="en-US" w:eastAsia="en-US"/>
+          <w14:textOutline w14:w="0" w14:cap="rnd" w14:cmpd="sng" w14:algn="ctr">
+            <w14:noFill/>
+            <w14:prstDash w14:val="solid"/>
+            <w14:bevel/>
+          </w14:textOutline>
+        </w:rPr>
+        <w:commentReference w:id="7"/>
+      </w:r>
+    </w:p>
+    <w:p>
+      <w:pPr>
+        <w:pStyle w:val="a1"/>
         <w:spacing w:line="360" w:lineRule="auto"/>
         <w:rPr>
           <w:rFonts w:ascii="Times New Roman" w:eastAsia="Times New Roman" w:hAnsi="Times New Roman" w:cs="Times New Roman"/>
@@ -1823,7 +1918,7 @@
     </w:p>
     <w:p>
       <w:pPr>
-        <w:pStyle w:val="a6"/>
+        <w:pStyle w:val="a1"/>
         <w:spacing w:line="360" w:lineRule="auto"/>
         <w:jc w:val="center"/>
         <w:rPr>
@@ -1857,7 +1952,7 @@
     </w:p>
     <w:p>
       <w:pPr>
-        <w:pStyle w:val="a6"/>
+        <w:pStyle w:val="a1"/>
         <w:spacing w:line="360" w:lineRule="auto"/>
         <w:ind w:firstLine="720"/>
         <w:rPr>
@@ -1906,15 +2001,115 @@
           <w:sz w:val="24"/>
           <w:szCs w:val="24"/>
         </w:rPr>
-        <w:t xml:space="preserve">32 </w:t>
-      </w:r>
-      <w:r>
-        <w:rPr>
-          <w:rFonts w:ascii="Times New Roman" w:hAnsi="Times New Roman"/>
-          <w:sz w:val="24"/>
-          <w:szCs w:val="24"/>
-        </w:rPr>
-        <w:t>или</w:t>
+        <w:t>32</w:t>
+      </w:r>
+      <w:r>
+        <w:rPr>
+          <w:rFonts w:ascii="Times New Roman" w:hAnsi="Times New Roman"/>
+          <w:sz w:val="24"/>
+          <w:szCs w:val="24"/>
+        </w:rPr>
+        <w:t>/</w:t>
+      </w:r>
+      <w:r>
+        <w:rPr>
+          <w:rFonts w:ascii="Times New Roman" w:hAnsi="Times New Roman"/>
+          <w:sz w:val="24"/>
+          <w:szCs w:val="24"/>
+          <w:lang w:val="en-US"/>
+        </w:rPr>
+        <w:t>X</w:t>
+      </w:r>
+      <w:r>
+        <w:rPr>
+          <w:rFonts w:ascii="Times New Roman" w:hAnsi="Times New Roman"/>
+          <w:sz w:val="24"/>
+          <w:szCs w:val="24"/>
+        </w:rPr>
+        <w:t>64</w:t>
+      </w:r>
+      <w:r>
+        <w:rPr>
+          <w:rFonts w:ascii="Times New Roman" w:hAnsi="Times New Roman"/>
+          <w:sz w:val="24"/>
+          <w:szCs w:val="24"/>
+        </w:rPr>
+        <w:t xml:space="preserve">, </w:t>
+      </w:r>
+      <w:r>
+        <w:rPr>
+          <w:rFonts w:ascii="Times New Roman" w:hAnsi="Times New Roman"/>
+          <w:sz w:val="24"/>
+          <w:szCs w:val="24"/>
+        </w:rPr>
+        <w:t>.</w:t>
+      </w:r>
+      <w:r>
+        <w:rPr>
+          <w:rFonts w:ascii="Times New Roman" w:hAnsi="Times New Roman"/>
+          <w:sz w:val="24"/>
+          <w:szCs w:val="24"/>
+          <w:lang w:val="en-US"/>
+        </w:rPr>
+        <w:t>NET</w:t>
+      </w:r>
+      <w:r>
+        <w:rPr>
+          <w:rFonts w:ascii="Times New Roman" w:hAnsi="Times New Roman"/>
+          <w:sz w:val="24"/>
+          <w:szCs w:val="24"/>
+        </w:rPr>
+        <w:t>.</w:t>
+      </w:r>
+      <w:r>
+        <w:rPr>
+          <w:rFonts w:ascii="Times New Roman" w:hAnsi="Times New Roman"/>
+          <w:sz w:val="24"/>
+          <w:szCs w:val="24"/>
+          <w:lang w:val="en-US"/>
+        </w:rPr>
+        <w:t>Framework</w:t>
+      </w:r>
+      <w:r>
+        <w:rPr>
+          <w:rFonts w:ascii="Times New Roman" w:hAnsi="Times New Roman"/>
+          <w:sz w:val="24"/>
+          <w:szCs w:val="24"/>
+        </w:rPr>
+        <w:t xml:space="preserve"> 4.8</w:t>
+      </w:r>
+      <w:r>
+        <w:rPr>
+          <w:rFonts w:ascii="Times New Roman" w:hAnsi="Times New Roman"/>
+          <w:sz w:val="24"/>
+          <w:szCs w:val="24"/>
+        </w:rPr>
+        <w:t xml:space="preserve">, </w:t>
+      </w:r>
+      <w:r>
+        <w:rPr>
+          <w:rFonts w:ascii="Times New Roman" w:hAnsi="Times New Roman"/>
+          <w:sz w:val="24"/>
+          <w:szCs w:val="24"/>
+        </w:rPr>
+        <w:t xml:space="preserve">Компас </w:t>
+      </w:r>
+      <w:r>
+        <w:rPr>
+          <w:rFonts w:ascii="Times New Roman" w:hAnsi="Times New Roman"/>
+          <w:sz w:val="24"/>
+          <w:szCs w:val="24"/>
+        </w:rPr>
+        <w:t>3</w:t>
+      </w:r>
+      <w:r>
+        <w:rPr>
+          <w:rFonts w:ascii="Times New Roman" w:hAnsi="Times New Roman"/>
+          <w:sz w:val="24"/>
+          <w:szCs w:val="24"/>
+          <w:lang w:val="en-US"/>
+        </w:rPr>
+        <w:t>D</w:t>
       </w:r>
       <w:r>
         <w:rPr>
@@ -1931,23 +2126,15 @@
           <w:szCs w:val="24"/>
           <w:lang w:val="en-US"/>
         </w:rPr>
-        <w:t>X</w:t>
-      </w:r>
-      <w:r>
-        <w:rPr>
-          <w:rFonts w:ascii="Times New Roman" w:hAnsi="Times New Roman"/>
-          <w:sz w:val="24"/>
-          <w:szCs w:val="24"/>
-        </w:rPr>
-        <w:t>64</w:t>
-      </w:r>
-      <w:r>
-        <w:rPr>
-          <w:rFonts w:ascii="Times New Roman" w:hAnsi="Times New Roman"/>
-          <w:sz w:val="24"/>
-          <w:szCs w:val="24"/>
-        </w:rPr>
-        <w:t xml:space="preserve">, </w:t>
+        <w:t>V</w:t>
+      </w:r>
+      <w:r>
+        <w:rPr>
+          <w:rFonts w:ascii="Times New Roman" w:hAnsi="Times New Roman"/>
+          <w:sz w:val="24"/>
+          <w:szCs w:val="24"/>
+        </w:rPr>
+        <w:t>19</w:t>
       </w:r>
       <w:r>
         <w:rPr>
@@ -1957,110 +2144,10 @@
         </w:rPr>
         <w:t>.</w:t>
       </w:r>
-      <w:r>
-        <w:rPr>
-          <w:rFonts w:ascii="Times New Roman" w:hAnsi="Times New Roman"/>
-          <w:sz w:val="24"/>
-          <w:szCs w:val="24"/>
-          <w:lang w:val="en-US"/>
-        </w:rPr>
-        <w:t>NET</w:t>
-      </w:r>
-      <w:r>
-        <w:rPr>
-          <w:rFonts w:ascii="Times New Roman" w:hAnsi="Times New Roman"/>
-          <w:sz w:val="24"/>
-          <w:szCs w:val="24"/>
-        </w:rPr>
-        <w:t>.</w:t>
-      </w:r>
-      <w:r>
-        <w:rPr>
-          <w:rFonts w:ascii="Times New Roman" w:hAnsi="Times New Roman"/>
-          <w:sz w:val="24"/>
-          <w:szCs w:val="24"/>
-          <w:lang w:val="en-US"/>
-        </w:rPr>
-        <w:t>Framework</w:t>
-      </w:r>
-      <w:r>
-        <w:rPr>
-          <w:rFonts w:ascii="Times New Roman" w:hAnsi="Times New Roman"/>
-          <w:sz w:val="24"/>
-          <w:szCs w:val="24"/>
-        </w:rPr>
-        <w:t xml:space="preserve"> 4.8</w:t>
-      </w:r>
-      <w:r>
-        <w:rPr>
-          <w:rFonts w:ascii="Times New Roman" w:hAnsi="Times New Roman"/>
-          <w:sz w:val="24"/>
-          <w:szCs w:val="24"/>
-        </w:rPr>
-        <w:t xml:space="preserve">, </w:t>
-      </w:r>
-      <w:r>
-        <w:rPr>
-          <w:rFonts w:ascii="Times New Roman" w:hAnsi="Times New Roman"/>
-          <w:sz w:val="24"/>
-          <w:szCs w:val="24"/>
-        </w:rPr>
-        <w:t xml:space="preserve">Компас </w:t>
-      </w:r>
-      <w:r>
-        <w:rPr>
-          <w:rFonts w:ascii="Times New Roman" w:hAnsi="Times New Roman"/>
-          <w:sz w:val="24"/>
-          <w:szCs w:val="24"/>
-        </w:rPr>
-        <w:t>3</w:t>
-      </w:r>
-      <w:r>
-        <w:rPr>
-          <w:rFonts w:ascii="Times New Roman" w:hAnsi="Times New Roman"/>
-          <w:sz w:val="24"/>
-          <w:szCs w:val="24"/>
-          <w:lang w:val="en-US"/>
-        </w:rPr>
-        <w:t>D</w:t>
-      </w:r>
-      <w:r>
-        <w:rPr>
-          <w:rFonts w:ascii="Times New Roman" w:hAnsi="Times New Roman"/>
-          <w:sz w:val="24"/>
-          <w:szCs w:val="24"/>
-        </w:rPr>
-        <w:t xml:space="preserve"> </w:t>
-      </w:r>
-      <w:r>
-        <w:rPr>
-          <w:rFonts w:ascii="Times New Roman" w:hAnsi="Times New Roman"/>
-          <w:sz w:val="24"/>
-          <w:szCs w:val="24"/>
-          <w:lang w:val="en-US"/>
-        </w:rPr>
-        <w:t>V</w:t>
-      </w:r>
-      <w:r>
-        <w:rPr>
-          <w:rFonts w:ascii="Times New Roman" w:hAnsi="Times New Roman"/>
-          <w:sz w:val="24"/>
-          <w:szCs w:val="24"/>
-        </w:rPr>
-        <w:t>19</w:t>
-      </w:r>
-      <w:r>
-        <w:rPr>
-          <w:rFonts w:ascii="Times New Roman" w:hAnsi="Times New Roman"/>
-          <w:sz w:val="24"/>
-          <w:szCs w:val="24"/>
-        </w:rPr>
-        <w:t>.</w:t>
-      </w:r>
-    </w:p>
-    <w:p>
-      <w:pPr>
-        <w:pStyle w:val="a6"/>
+    </w:p>
+    <w:p>
+      <w:pPr>
+        <w:pStyle w:val="a1"/>
         <w:spacing w:line="360" w:lineRule="auto"/>
         <w:ind w:firstLine="720"/>
         <w:rPr>
@@ -2072,7 +2159,7 @@
     </w:p>
     <w:p>
       <w:pPr>
-        <w:pStyle w:val="a6"/>
+        <w:pStyle w:val="a1"/>
         <w:spacing w:line="360" w:lineRule="auto"/>
         <w:jc w:val="center"/>
         <w:rPr>
@@ -2126,7 +2213,7 @@
     </w:p>
     <w:p>
       <w:pPr>
-        <w:pStyle w:val="a6"/>
+        <w:pStyle w:val="a1"/>
         <w:spacing w:line="360" w:lineRule="auto"/>
         <w:ind w:firstLine="720"/>
         <w:rPr>
@@ -2293,18 +2380,13 @@
         </w:rPr>
         <w:t xml:space="preserve">64. Видеокарта с поддержкой </w:t>
       </w:r>
-      <w:proofErr w:type="spellStart"/>
-      <w:r>
-        <w:t>OpenGL</w:t>
-      </w:r>
-      <w:proofErr w:type="spellEnd"/>
-      <w:r>
-        <w:t xml:space="preserve"> 2.0 </w:t>
-      </w:r>
-    </w:p>
-    <w:p>
-      <w:pPr>
-        <w:pStyle w:val="a6"/>
+      <w:r>
+        <w:t xml:space="preserve">OpenGL 2.0 </w:t>
+      </w:r>
+    </w:p>
+    <w:p>
+      <w:pPr>
+        <w:pStyle w:val="a1"/>
         <w:spacing w:line="360" w:lineRule="auto"/>
         <w:ind w:firstLine="720"/>
         <w:rPr>
@@ -2316,14 +2398,14 @@
     </w:p>
     <w:p>
       <w:pPr>
-        <w:pStyle w:val="a6"/>
+        <w:pStyle w:val="a1"/>
         <w:spacing w:line="360" w:lineRule="auto"/>
         <w:ind w:firstLine="720"/>
       </w:pPr>
     </w:p>
     <w:sectPr>
-      <w:headerReference w:type="default" r:id="rId10"/>
-      <w:footerReference w:type="default" r:id="rId11"/>
+      <w:headerReference w:type="default" r:id="rId14"/>
+      <w:footerReference w:type="default" r:id="rId15"/>
       <w:pgSz w:w="11906" w:h="16838"/>
       <w:pgMar w:top="1134" w:right="567" w:bottom="1134" w:left="1701" w:header="709" w:footer="850" w:gutter="0"/>
       <w:cols w:space="720"/>
@@ -2333,26 +2415,219 @@
 </w:document>
 </file>
 
+<file path=word/comments.xml><?xml version="1.0" encoding="utf-8"?>
+<w:comments xmlns:wpc="http://schemas.microsoft.com/office/word/2010/wordprocessingCanvas" xmlns:cx="http://schemas.microsoft.com/office/drawing/2014/chartex" xmlns:cx1="http://schemas.microsoft.com/office/drawing/2015/9/8/chartex" xmlns:cx2="http://schemas.microsoft.com/office/drawing/2015/10/21/chartex" xmlns:cx3="http://schemas.microsoft.com/office/drawing/2016/5/9/chartex" xmlns:cx4="http://schemas.microsoft.com/office/drawing/2016/5/10/chartex" xmlns:cx5="http://schemas.microsoft.com/office/drawing/2016/5/11/chartex" xmlns:cx6="http://schemas.microsoft.com/office/drawing/2016/5/12/chartex" xmlns:cx7="http://schemas.microsoft.com/office/drawing/2016/5/13/chartex" xmlns:cx8="http://schemas.microsoft.com/office/drawing/2016/5/14/chartex" xmlns:mc="http://schemas.openxmlformats.org/markup-compatibility/2006" xmlns:aink="http://schemas.microsoft.com/office/drawing/2016/ink" xmlns:am3d="http://schemas.microsoft.com/office/drawing/2017/model3d" xmlns:o="urn:schemas-microsoft-com:office:office" xmlns:r="http://schemas.openxmlformats.org/officeDocument/2006/relationships" xmlns:m="http://schemas.openxmlformats.org/officeDocument/2006/math" xmlns:v="urn:schemas-microsoft-com:vml" xmlns:wp14="http://schemas.microsoft.com/office/word/2010/wordprocessingDrawing" xmlns:wp="http://schemas.openxmlformats.org/drawingml/2006/wordprocessingDrawing" xmlns:w10="urn:schemas-microsoft-com:office:word" xmlns:w="http://schemas.openxmlformats.org/wordprocessingml/2006/main" xmlns:w14="http://schemas.microsoft.com/office/word/2010/wordml" xmlns:w15="http://schemas.microsoft.com/office/word/2012/wordml" xmlns:w16cex="http://schemas.microsoft.com/office/word/2018/wordml/cex" xmlns:w16cid="http://schemas.microsoft.com/office/word/2016/wordml/cid" xmlns:w16="http://schemas.microsoft.com/office/word/2018/wordml" xmlns:w16sdtdh="http://schemas.microsoft.com/office/word/2020/wordml/sdtdatahash" xmlns:w16se="http://schemas.microsoft.com/office/word/2015/wordml/symex" xmlns:wpg="http://schemas.microsoft.com/office/word/2010/wordprocessingGroup" xmlns:wpi="http://schemas.microsoft.com/office/word/2010/wordprocessingInk" xmlns:wne="http://schemas.microsoft.com/office/word/2006/wordml" xmlns:wps="http://schemas.microsoft.com/office/word/2010/wordprocessingShape" mc:Ignorable="w14 w15 w16se w16cid w16 w16cex w16sdtdh wp14">
+  <w:comment w:id="0" w:author="AAK" w:date="2021-10-15T19:32:00Z" w:initials="A">
+    <w:p>
+      <w:pPr>
+        <w:pStyle w:val="CommentText"/>
+      </w:pPr>
+      <w:r>
+        <w:rPr>
+          <w:rStyle w:val="CommentReference"/>
+        </w:rPr>
+        <w:annotationRef/>
+      </w:r>
+    </w:p>
+  </w:comment>
+  <w:comment w:id="1" w:author="AAK" w:date="2021-10-15T19:33:00Z" w:initials="A">
+    <w:p>
+      <w:pPr>
+        <w:pStyle w:val="CommentText"/>
+        <w:rPr>
+          <w:lang w:val="ru-RU"/>
+        </w:rPr>
+      </w:pPr>
+      <w:r>
+        <w:rPr>
+          <w:rStyle w:val="CommentReference"/>
+        </w:rPr>
+        <w:annotationRef/>
+      </w:r>
+      <w:r>
+        <w:rPr>
+          <w:lang w:val="ru-RU"/>
+        </w:rPr>
+        <w:t>Модели, создания ГДЕ?</w:t>
+      </w:r>
+    </w:p>
+  </w:comment>
+  <w:comment w:id="3" w:author="AAK" w:date="2021-10-15T19:34:00Z" w:initials="A">
+    <w:p>
+      <w:pPr>
+        <w:pStyle w:val="CommentText"/>
+        <w:rPr>
+          <w:lang w:val="ru-RU"/>
+        </w:rPr>
+      </w:pPr>
+      <w:r>
+        <w:rPr>
+          <w:rStyle w:val="CommentReference"/>
+        </w:rPr>
+        <w:annotationRef/>
+      </w:r>
+      <w:r>
+        <w:rPr>
+          <w:lang w:val="ru-RU"/>
+        </w:rPr>
+        <w:t>Контроль?</w:t>
+      </w:r>
+    </w:p>
+  </w:comment>
+  <w:comment w:id="2" w:author="AAK" w:date="2021-10-15T19:33:00Z" w:initials="A">
+    <w:p>
+      <w:pPr>
+        <w:pStyle w:val="CommentText"/>
+        <w:rPr>
+          <w:lang w:val="ru-RU"/>
+        </w:rPr>
+      </w:pPr>
+      <w:r>
+        <w:rPr>
+          <w:rStyle w:val="CommentReference"/>
+        </w:rPr>
+        <w:annotationRef/>
+      </w:r>
+      <w:r>
+        <w:rPr>
+          <w:lang w:val="ru-RU"/>
+        </w:rPr>
+        <w:t>Маркированный список</w:t>
+      </w:r>
+    </w:p>
+  </w:comment>
+  <w:comment w:id="4" w:author="AAK" w:date="2021-10-15T19:37:00Z" w:initials="A">
+    <w:p>
+      <w:pPr>
+        <w:pStyle w:val="CommentText"/>
+        <w:rPr>
+          <w:lang w:val="ru-RU"/>
+        </w:rPr>
+      </w:pPr>
+      <w:r>
+        <w:rPr>
+          <w:rStyle w:val="CommentReference"/>
+        </w:rPr>
+        <w:annotationRef/>
+      </w:r>
+      <w:r>
+        <w:rPr>
+          <w:lang w:val="ru-RU"/>
+        </w:rPr>
+        <w:t>Добавить ещё один зависимый параметр.</w:t>
+      </w:r>
+    </w:p>
+  </w:comment>
+  <w:comment w:id="5" w:author="AAK" w:date="2021-10-15T19:33:00Z" w:initials="A">
+    <w:p>
+      <w:pPr>
+        <w:pStyle w:val="CommentText"/>
+        <w:rPr>
+          <w:lang w:val="ru-RU"/>
+        </w:rPr>
+      </w:pPr>
+      <w:r>
+        <w:rPr>
+          <w:rStyle w:val="CommentReference"/>
+        </w:rPr>
+        <w:annotationRef/>
+      </w:r>
+      <w:r>
+        <w:rPr>
+          <w:lang w:val="ru-RU"/>
+        </w:rPr>
+        <w:t>Тире</w:t>
+      </w:r>
+    </w:p>
+  </w:comment>
+  <w:comment w:id="6" w:author="AAK" w:date="2021-10-15T19:35:00Z" w:initials="A">
+    <w:p>
+      <w:pPr>
+        <w:pStyle w:val="CommentText"/>
+        <w:rPr>
+          <w:lang w:val="ru-RU"/>
+        </w:rPr>
+      </w:pPr>
+      <w:r>
+        <w:rPr>
+          <w:rStyle w:val="CommentReference"/>
+        </w:rPr>
+        <w:annotationRef/>
+      </w:r>
+      <w:r>
+        <w:rPr>
+          <w:lang w:val="ru-RU"/>
+        </w:rPr>
+        <w:t>Обработка пользовательского ввода (некорректного). Как будет происходить построение?</w:t>
+      </w:r>
+    </w:p>
+  </w:comment>
+  <w:comment w:id="7" w:author="AAK" w:date="2021-10-15T19:36:00Z" w:initials="A">
+    <w:p>
+      <w:pPr>
+        <w:pStyle w:val="CommentText"/>
+      </w:pPr>
+      <w:r>
+        <w:rPr>
+          <w:rStyle w:val="CommentReference"/>
+        </w:rPr>
+        <w:annotationRef/>
+      </w:r>
+      <w:r>
+        <w:rPr>
+          <w:lang w:val="ru-RU"/>
+        </w:rPr>
+        <w:t xml:space="preserve">Технологию разработки </w:t>
+      </w:r>
+      <w:r>
+        <w:t>GUI.</w:t>
+      </w:r>
+    </w:p>
+  </w:comment>
+</w:comments>
+</file>
+
+<file path=word/commentsExtended.xml><?xml version="1.0" encoding="utf-8"?>
+<w15:commentsEx xmlns:wpc="http://schemas.microsoft.com/office/word/2010/wordprocessingCanvas" xmlns:cx="http://schemas.microsoft.com/office/drawing/2014/chartex" xmlns:cx1="http://schemas.microsoft.com/office/drawing/2015/9/8/chartex" xmlns:cx2="http://schemas.microsoft.com/office/drawing/2015/10/21/chartex" xmlns:cx3="http://schemas.microsoft.com/office/drawing/2016/5/9/chartex" xmlns:cx4="http://schemas.microsoft.com/office/drawing/2016/5/10/chartex" xmlns:cx5="http://schemas.microsoft.com/office/drawing/2016/5/11/chartex" xmlns:cx6="http://schemas.microsoft.com/office/drawing/2016/5/12/chartex" xmlns:cx7="http://schemas.microsoft.com/office/drawing/2016/5/13/chartex" xmlns:cx8="http://schemas.microsoft.com/office/drawing/2016/5/14/chartex" xmlns:mc="http://schemas.openxmlformats.org/markup-compatibility/2006" xmlns:aink="http://schemas.microsoft.com/office/drawing/2016/ink" xmlns:am3d="http://schemas.microsoft.com/office/drawing/2017/model3d" xmlns:o="urn:schemas-microsoft-com:office:office" xmlns:r="http://schemas.openxmlformats.org/officeDocument/2006/relationships" xmlns:m="http://schemas.openxmlformats.org/officeDocument/2006/math" xmlns:v="urn:schemas-microsoft-com:vml" xmlns:wp14="http://schemas.microsoft.com/office/word/2010/wordprocessingDrawing" xmlns:wp="http://schemas.openxmlformats.org/drawingml/2006/wordprocessingDrawing" xmlns:w10="urn:schemas-microsoft-com:office:word" xmlns:w="http://schemas.openxmlformats.org/wordprocessingml/2006/main" xmlns:w14="http://schemas.microsoft.com/office/word/2010/wordml" xmlns:w15="http://schemas.microsoft.com/office/word/2012/wordml" xmlns:w16cex="http://schemas.microsoft.com/office/word/2018/wordml/cex" xmlns:w16cid="http://schemas.microsoft.com/office/word/2016/wordml/cid" xmlns:w16="http://schemas.microsoft.com/office/word/2018/wordml" xmlns:w16sdtdh="http://schemas.microsoft.com/office/word/2020/wordml/sdtdatahash" xmlns:w16se="http://schemas.microsoft.com/office/word/2015/wordml/symex" xmlns:wpg="http://schemas.microsoft.com/office/word/2010/wordprocessingGroup" xmlns:wpi="http://schemas.microsoft.com/office/word/2010/wordprocessingInk" xmlns:wne="http://schemas.microsoft.com/office/word/2006/wordml" xmlns:wps="http://schemas.microsoft.com/office/word/2010/wordprocessingShape" mc:Ignorable="w14 w15 w16se w16cid w16 w16cex w16sdtdh wp14">
+  <w15:commentEx w15:paraId="631C6671" w15:done="0"/>
+  <w15:commentEx w15:paraId="025561E9" w15:done="0"/>
+  <w15:commentEx w15:paraId="634DB94F" w15:done="0"/>
+  <w15:commentEx w15:paraId="55991648" w15:done="0"/>
+  <w15:commentEx w15:paraId="66541BBC" w15:done="0"/>
+  <w15:commentEx w15:paraId="18FCE665" w15:done="0"/>
+  <w15:commentEx w15:paraId="13F61445" w15:done="0"/>
+  <w15:commentEx w15:paraId="1BF82E17" w15:done="0"/>
+</w15:commentsEx>
+</file>
+
 <file path=word/commentsExtensible.xml><?xml version="1.0" encoding="utf-8"?>
-<w16cex:commentsExtensible xmlns:wpc="http://schemas.microsoft.com/office/word/2010/wordprocessingCanvas" xmlns:cx="http://schemas.microsoft.com/office/drawing/2014/chartex" xmlns:cx1="http://schemas.microsoft.com/office/drawing/2015/9/8/chartex" xmlns:cx2="http://schemas.microsoft.com/office/drawing/2015/10/21/chartex" xmlns:cx3="http://schemas.microsoft.com/office/drawing/2016/5/9/chartex" xmlns:cx4="http://schemas.microsoft.com/office/drawing/2016/5/10/chartex" xmlns:cx5="http://schemas.microsoft.com/office/drawing/2016/5/11/chartex" xmlns:cx6="http://schemas.microsoft.com/office/drawing/2016/5/12/chartex" xmlns:cx7="http://schemas.microsoft.com/office/drawing/2016/5/13/chartex" xmlns:cx8="http://schemas.microsoft.com/office/drawing/2016/5/14/chartex" xmlns:mc="http://schemas.openxmlformats.org/markup-compatibility/2006" xmlns:aink="http://schemas.microsoft.com/office/drawing/2016/ink" xmlns:am3d="http://schemas.microsoft.com/office/drawing/2017/model3d" xmlns:o="urn:schemas-microsoft-com:office:office" xmlns:r="http://schemas.openxmlformats.org/officeDocument/2006/relationships" xmlns:m="http://schemas.openxmlformats.org/officeDocument/2006/math" xmlns:v="urn:schemas-microsoft-com:vml" xmlns:wp14="http://schemas.microsoft.com/office/word/2010/wordprocessingDrawing" xmlns:wp="http://schemas.openxmlformats.org/drawingml/2006/wordprocessingDrawing" xmlns:w10="urn:schemas-microsoft-com:office:word" xmlns:w="http://schemas.openxmlformats.org/wordprocessingml/2006/main" xmlns:w14="http://schemas.microsoft.com/office/word/2010/wordml" xmlns:w15="http://schemas.microsoft.com/office/word/2012/wordml" xmlns:w16cex="http://schemas.microsoft.com/office/word/2018/wordml/cex" xmlns:w16cid="http://schemas.microsoft.com/office/word/2016/wordml/cid" xmlns:w16="http://schemas.microsoft.com/office/word/2018/wordml" xmlns:w16se="http://schemas.microsoft.com/office/word/2015/wordml/symex" xmlns:wpg="http://schemas.microsoft.com/office/word/2010/wordprocessingGroup" xmlns:wpi="http://schemas.microsoft.com/office/word/2010/wordprocessingInk" xmlns:wne="http://schemas.microsoft.com/office/word/2006/wordml" xmlns:wps="http://schemas.microsoft.com/office/word/2010/wordprocessingShape" mc:Ignorable="w14 w15 w16se w16cid w16 w16cex wp14">
-  <w16cex:commentExtensible w16cex:durableId="23EB9D0A" w16cex:dateUtc="2021-03-04T10:53:00Z"/>
-  <w16cex:commentExtensible w16cex:durableId="23EB9C46" w16cex:dateUtc="2021-03-04T10:49:00Z"/>
-  <w16cex:commentExtensible w16cex:durableId="23EB9CC9" w16cex:dateUtc="2021-03-04T10:52:00Z"/>
-  <w16cex:commentExtensible w16cex:durableId="23EB9CDB" w16cex:dateUtc="2021-03-04T10:52:00Z"/>
+<w16cex:commentsExtensible xmlns:wpc="http://schemas.microsoft.com/office/word/2010/wordprocessingCanvas" xmlns:cx="http://schemas.microsoft.com/office/drawing/2014/chartex" xmlns:cx1="http://schemas.microsoft.com/office/drawing/2015/9/8/chartex" xmlns:cx2="http://schemas.microsoft.com/office/drawing/2015/10/21/chartex" xmlns:cx3="http://schemas.microsoft.com/office/drawing/2016/5/9/chartex" xmlns:cx4="http://schemas.microsoft.com/office/drawing/2016/5/10/chartex" xmlns:cx5="http://schemas.microsoft.com/office/drawing/2016/5/11/chartex" xmlns:cx6="http://schemas.microsoft.com/office/drawing/2016/5/12/chartex" xmlns:cx7="http://schemas.microsoft.com/office/drawing/2016/5/13/chartex" xmlns:cx8="http://schemas.microsoft.com/office/drawing/2016/5/14/chartex" xmlns:mc="http://schemas.openxmlformats.org/markup-compatibility/2006" xmlns:aink="http://schemas.microsoft.com/office/drawing/2016/ink" xmlns:am3d="http://schemas.microsoft.com/office/drawing/2017/model3d" xmlns:o="urn:schemas-microsoft-com:office:office" xmlns:r="http://schemas.openxmlformats.org/officeDocument/2006/relationships" xmlns:m="http://schemas.openxmlformats.org/officeDocument/2006/math" xmlns:v="urn:schemas-microsoft-com:vml" xmlns:wp14="http://schemas.microsoft.com/office/word/2010/wordprocessingDrawing" xmlns:wp="http://schemas.openxmlformats.org/drawingml/2006/wordprocessingDrawing" xmlns:w10="urn:schemas-microsoft-com:office:word" xmlns:w="http://schemas.openxmlformats.org/wordprocessingml/2006/main" xmlns:w14="http://schemas.microsoft.com/office/word/2010/wordml" xmlns:w15="http://schemas.microsoft.com/office/word/2012/wordml" xmlns:w16cex="http://schemas.microsoft.com/office/word/2018/wordml/cex" xmlns:w16cid="http://schemas.microsoft.com/office/word/2016/wordml/cid" xmlns:w16="http://schemas.microsoft.com/office/word/2018/wordml" xmlns:w16sdtdh="http://schemas.microsoft.com/office/word/2020/wordml/sdtdatahash" xmlns:w16se="http://schemas.microsoft.com/office/word/2015/wordml/symex" xmlns:wpg="http://schemas.microsoft.com/office/word/2010/wordprocessingGroup" xmlns:wpi="http://schemas.microsoft.com/office/word/2010/wordprocessingInk" xmlns:wne="http://schemas.microsoft.com/office/word/2006/wordml" xmlns:wps="http://schemas.microsoft.com/office/word/2010/wordprocessingShape" mc:Ignorable="w14 w15 w16se w16cid w16 w16cex w16sdtdh wp14">
+  <w16cex:commentExtensible w16cex:durableId="251455D5" w16cex:dateUtc="2021-10-15T12:32:00Z"/>
+  <w16cex:commentExtensible w16cex:durableId="2514560D" w16cex:dateUtc="2021-10-15T12:33:00Z"/>
+  <w16cex:commentExtensible w16cex:durableId="25145637" w16cex:dateUtc="2021-10-15T12:34:00Z"/>
+  <w16cex:commentExtensible w16cex:durableId="25145617" w16cex:dateUtc="2021-10-15T12:33:00Z"/>
+  <w16cex:commentExtensible w16cex:durableId="251456DE" w16cex:dateUtc="2021-10-15T12:37:00Z"/>
+  <w16cex:commentExtensible w16cex:durableId="251455FF" w16cex:dateUtc="2021-10-15T12:33:00Z"/>
+  <w16cex:commentExtensible w16cex:durableId="2514567C" w16cex:dateUtc="2021-10-15T12:35:00Z"/>
+  <w16cex:commentExtensible w16cex:durableId="251456AE" w16cex:dateUtc="2021-10-15T12:36:00Z"/>
 </w16cex:commentsExtensible>
 </file>
 
 <file path=word/commentsIds.xml><?xml version="1.0" encoding="utf-8"?>
-<w16cid:commentsIds xmlns:wpc="http://schemas.microsoft.com/office/word/2010/wordprocessingCanvas" xmlns:cx="http://schemas.microsoft.com/office/drawing/2014/chartex" xmlns:cx1="http://schemas.microsoft.com/office/drawing/2015/9/8/chartex" xmlns:cx2="http://schemas.microsoft.com/office/drawing/2015/10/21/chartex" xmlns:cx3="http://schemas.microsoft.com/office/drawing/2016/5/9/chartex" xmlns:cx4="http://schemas.microsoft.com/office/drawing/2016/5/10/chartex" xmlns:cx5="http://schemas.microsoft.com/office/drawing/2016/5/11/chartex" xmlns:cx6="http://schemas.microsoft.com/office/drawing/2016/5/12/chartex" xmlns:cx7="http://schemas.microsoft.com/office/drawing/2016/5/13/chartex" xmlns:cx8="http://schemas.microsoft.com/office/drawing/2016/5/14/chartex" xmlns:mc="http://schemas.openxmlformats.org/markup-compatibility/2006" xmlns:aink="http://schemas.microsoft.com/office/drawing/2016/ink" xmlns:am3d="http://schemas.microsoft.com/office/drawing/2017/model3d" xmlns:o="urn:schemas-microsoft-com:office:office" xmlns:r="http://schemas.openxmlformats.org/officeDocument/2006/relationships" xmlns:m="http://schemas.openxmlformats.org/officeDocument/2006/math" xmlns:v="urn:schemas-microsoft-com:vml" xmlns:wp14="http://schemas.microsoft.com/office/word/2010/wordprocessingDrawing" xmlns:wp="http://schemas.openxmlformats.org/drawingml/2006/wordprocessingDrawing" xmlns:w10="urn:schemas-microsoft-com:office:word" xmlns:w="http://schemas.openxmlformats.org/wordprocessingml/2006/main" xmlns:w14="http://schemas.microsoft.com/office/word/2010/wordml" xmlns:w15="http://schemas.microsoft.com/office/word/2012/wordml" xmlns:w16cex="http://schemas.microsoft.com/office/word/2018/wordml/cex" xmlns:w16cid="http://schemas.microsoft.com/office/word/2016/wordml/cid" xmlns:w16="http://schemas.microsoft.com/office/word/2018/wordml" xmlns:w16se="http://schemas.microsoft.com/office/word/2015/wordml/symex" xmlns:wpg="http://schemas.microsoft.com/office/word/2010/wordprocessingGroup" xmlns:wpi="http://schemas.microsoft.com/office/word/2010/wordprocessingInk" xmlns:wne="http://schemas.microsoft.com/office/word/2006/wordml" xmlns:wps="http://schemas.microsoft.com/office/word/2010/wordprocessingShape" mc:Ignorable="w14 w15 w16se w16cid w16 w16cex wp14">
-  <w16cid:commentId w16cid:paraId="6999F804" w16cid:durableId="23EB9D0A"/>
-  <w16cid:commentId w16cid:paraId="5C2A822D" w16cid:durableId="23EB9C46"/>
-  <w16cid:commentId w16cid:paraId="24E5C6AB" w16cid:durableId="23EB9CC9"/>
-  <w16cid:commentId w16cid:paraId="245A00CE" w16cid:durableId="23EB9CDB"/>
+<w16cid:commentsIds xmlns:wpc="http://schemas.microsoft.com/office/word/2010/wordprocessingCanvas" xmlns:cx="http://schemas.microsoft.com/office/drawing/2014/chartex" xmlns:cx1="http://schemas.microsoft.com/office/drawing/2015/9/8/chartex" xmlns:cx2="http://schemas.microsoft.com/office/drawing/2015/10/21/chartex" xmlns:cx3="http://schemas.microsoft.com/office/drawing/2016/5/9/chartex" xmlns:cx4="http://schemas.microsoft.com/office/drawing/2016/5/10/chartex" xmlns:cx5="http://schemas.microsoft.com/office/drawing/2016/5/11/chartex" xmlns:cx6="http://schemas.microsoft.com/office/drawing/2016/5/12/chartex" xmlns:cx7="http://schemas.microsoft.com/office/drawing/2016/5/13/chartex" xmlns:cx8="http://schemas.microsoft.com/office/drawing/2016/5/14/chartex" xmlns:mc="http://schemas.openxmlformats.org/markup-compatibility/2006" xmlns:aink="http://schemas.microsoft.com/office/drawing/2016/ink" xmlns:am3d="http://schemas.microsoft.com/office/drawing/2017/model3d" xmlns:o="urn:schemas-microsoft-com:office:office" xmlns:r="http://schemas.openxmlformats.org/officeDocument/2006/relationships" xmlns:m="http://schemas.openxmlformats.org/officeDocument/2006/math" xmlns:v="urn:schemas-microsoft-com:vml" xmlns:wp14="http://schemas.microsoft.com/office/word/2010/wordprocessingDrawing" xmlns:wp="http://schemas.openxmlformats.org/drawingml/2006/wordprocessingDrawing" xmlns:w10="urn:schemas-microsoft-com:office:word" xmlns:w="http://schemas.openxmlformats.org/wordprocessingml/2006/main" xmlns:w14="http://schemas.microsoft.com/office/word/2010/wordml" xmlns:w15="http://schemas.microsoft.com/office/word/2012/wordml" xmlns:w16cex="http://schemas.microsoft.com/office/word/2018/wordml/cex" xmlns:w16cid="http://schemas.microsoft.com/office/word/2016/wordml/cid" xmlns:w16="http://schemas.microsoft.com/office/word/2018/wordml" xmlns:w16sdtdh="http://schemas.microsoft.com/office/word/2020/wordml/sdtdatahash" xmlns:w16se="http://schemas.microsoft.com/office/word/2015/wordml/symex" xmlns:wpg="http://schemas.microsoft.com/office/word/2010/wordprocessingGroup" xmlns:wpi="http://schemas.microsoft.com/office/word/2010/wordprocessingInk" xmlns:wne="http://schemas.microsoft.com/office/word/2006/wordml" xmlns:wps="http://schemas.microsoft.com/office/word/2010/wordprocessingShape" mc:Ignorable="w14 w15 w16se w16cid w16 w16cex w16sdtdh wp14">
+  <w16cid:commentId w16cid:paraId="631C6671" w16cid:durableId="251455D5"/>
+  <w16cid:commentId w16cid:paraId="025561E9" w16cid:durableId="2514560D"/>
+  <w16cid:commentId w16cid:paraId="634DB94F" w16cid:durableId="25145637"/>
+  <w16cid:commentId w16cid:paraId="55991648" w16cid:durableId="25145617"/>
+  <w16cid:commentId w16cid:paraId="66541BBC" w16cid:durableId="251456DE"/>
+  <w16cid:commentId w16cid:paraId="18FCE665" w16cid:durableId="251455FF"/>
+  <w16cid:commentId w16cid:paraId="13F61445" w16cid:durableId="2514567C"/>
+  <w16cid:commentId w16cid:paraId="1BF82E17" w16cid:durableId="251456AE"/>
 </w16cid:commentsIds>
 </file>
 
 <file path=word/endnotes.xml><?xml version="1.0" encoding="utf-8"?>
-<w:endnotes xmlns:wpc="http://schemas.microsoft.com/office/word/2010/wordprocessingCanvas" xmlns:cx="http://schemas.microsoft.com/office/drawing/2014/chartex" xmlns:cx1="http://schemas.microsoft.com/office/drawing/2015/9/8/chartex" xmlns:mc="http://schemas.openxmlformats.org/markup-compatibility/2006" xmlns:o="urn:schemas-microsoft-com:office:office" xmlns:r="http://schemas.openxmlformats.org/officeDocument/2006/relationships" xmlns:m="http://schemas.openxmlformats.org/officeDocument/2006/math" xmlns:v="urn:schemas-microsoft-com:vml" xmlns:wp14="http://schemas.microsoft.com/office/word/2010/wordprocessingDrawing" xmlns:wp="http://schemas.openxmlformats.org/drawingml/2006/wordprocessingDrawing" xmlns:w10="urn:schemas-microsoft-com:office:word" xmlns:w="http://schemas.openxmlformats.org/wordprocessingml/2006/main" xmlns:w14="http://schemas.microsoft.com/office/word/2010/wordml" xmlns:w15="http://schemas.microsoft.com/office/word/2012/wordml" xmlns:w16se="http://schemas.microsoft.com/office/word/2015/wordml/symex" xmlns:wpg="http://schemas.microsoft.com/office/word/2010/wordprocessingGroup" xmlns:wpi="http://schemas.microsoft.com/office/word/2010/wordprocessingInk" xmlns:wne="http://schemas.microsoft.com/office/word/2006/wordml" xmlns:wps="http://schemas.microsoft.com/office/word/2010/wordprocessingShape" mc:Ignorable="w14 w15 w16se wp14">
+<w:endnotes xmlns:wpc="http://schemas.microsoft.com/office/word/2010/wordprocessingCanvas" xmlns:cx="http://schemas.microsoft.com/office/drawing/2014/chartex" xmlns:cx1="http://schemas.microsoft.com/office/drawing/2015/9/8/chartex" xmlns:cx2="http://schemas.microsoft.com/office/drawing/2015/10/21/chartex" xmlns:cx3="http://schemas.microsoft.com/office/drawing/2016/5/9/chartex" xmlns:cx4="http://schemas.microsoft.com/office/drawing/2016/5/10/chartex" xmlns:cx5="http://schemas.microsoft.com/office/drawing/2016/5/11/chartex" xmlns:cx6="http://schemas.microsoft.com/office/drawing/2016/5/12/chartex" xmlns:cx7="http://schemas.microsoft.com/office/drawing/2016/5/13/chartex" xmlns:cx8="http://schemas.microsoft.com/office/drawing/2016/5/14/chartex" xmlns:mc="http://schemas.openxmlformats.org/markup-compatibility/2006" xmlns:aink="http://schemas.microsoft.com/office/drawing/2016/ink" xmlns:am3d="http://schemas.microsoft.com/office/drawing/2017/model3d" xmlns:o="urn:schemas-microsoft-com:office:office" xmlns:r="http://schemas.openxmlformats.org/officeDocument/2006/relationships" xmlns:m="http://schemas.openxmlformats.org/officeDocument/2006/math" xmlns:v="urn:schemas-microsoft-com:vml" xmlns:wp14="http://schemas.microsoft.com/office/word/2010/wordprocessingDrawing" xmlns:wp="http://schemas.openxmlformats.org/drawingml/2006/wordprocessingDrawing" xmlns:w10="urn:schemas-microsoft-com:office:word" xmlns:w="http://schemas.openxmlformats.org/wordprocessingml/2006/main" xmlns:w14="http://schemas.microsoft.com/office/word/2010/wordml" xmlns:w15="http://schemas.microsoft.com/office/word/2012/wordml" xmlns:w16cex="http://schemas.microsoft.com/office/word/2018/wordml/cex" xmlns:w16cid="http://schemas.microsoft.com/office/word/2016/wordml/cid" xmlns:w16="http://schemas.microsoft.com/office/word/2018/wordml" xmlns:w16sdtdh="http://schemas.microsoft.com/office/word/2020/wordml/sdtdatahash" xmlns:w16se="http://schemas.microsoft.com/office/word/2015/wordml/symex" xmlns:wpg="http://schemas.microsoft.com/office/word/2010/wordprocessingGroup" xmlns:wpi="http://schemas.microsoft.com/office/word/2010/wordprocessingInk" xmlns:wne="http://schemas.microsoft.com/office/word/2006/wordml" xmlns:wps="http://schemas.microsoft.com/office/word/2010/wordprocessingShape" mc:Ignorable="w14 w15 w16se w16cid w16 w16cex w16sdtdh wp14">
   <w:endnote w:type="separator" w:id="-1">
     <w:p>
       <w:r>
@@ -2371,13 +2646,13 @@
 </file>
 
 <file path=word/footer1.xml><?xml version="1.0" encoding="utf-8"?>
-<w:ftr xmlns:wpc="http://schemas.microsoft.com/office/word/2010/wordprocessingCanvas" xmlns:cx="http://schemas.microsoft.com/office/drawing/2014/chartex" xmlns:cx1="http://schemas.microsoft.com/office/drawing/2015/9/8/chartex" xmlns:mc="http://schemas.openxmlformats.org/markup-compatibility/2006" xmlns:o="urn:schemas-microsoft-com:office:office" xmlns:r="http://schemas.openxmlformats.org/officeDocument/2006/relationships" xmlns:m="http://schemas.openxmlformats.org/officeDocument/2006/math" xmlns:v="urn:schemas-microsoft-com:vml" xmlns:wp14="http://schemas.microsoft.com/office/word/2010/wordprocessingDrawing" xmlns:wp="http://schemas.openxmlformats.org/drawingml/2006/wordprocessingDrawing" xmlns:w10="urn:schemas-microsoft-com:office:word" xmlns:w="http://schemas.openxmlformats.org/wordprocessingml/2006/main" xmlns:w14="http://schemas.microsoft.com/office/word/2010/wordml" xmlns:w15="http://schemas.microsoft.com/office/word/2012/wordml" xmlns:w16se="http://schemas.microsoft.com/office/word/2015/wordml/symex" xmlns:wpg="http://schemas.microsoft.com/office/word/2010/wordprocessingGroup" xmlns:wpi="http://schemas.microsoft.com/office/word/2010/wordprocessingInk" xmlns:wne="http://schemas.microsoft.com/office/word/2006/wordml" xmlns:wps="http://schemas.microsoft.com/office/word/2010/wordprocessingShape" mc:Ignorable="w14 w15 w16se wp14">
+<w:ftr xmlns:wpc="http://schemas.microsoft.com/office/word/2010/wordprocessingCanvas" xmlns:cx="http://schemas.microsoft.com/office/drawing/2014/chartex" xmlns:cx1="http://schemas.microsoft.com/office/drawing/2015/9/8/chartex" xmlns:cx2="http://schemas.microsoft.com/office/drawing/2015/10/21/chartex" xmlns:cx3="http://schemas.microsoft.com/office/drawing/2016/5/9/chartex" xmlns:cx4="http://schemas.microsoft.com/office/drawing/2016/5/10/chartex" xmlns:cx5="http://schemas.microsoft.com/office/drawing/2016/5/11/chartex" xmlns:cx6="http://schemas.microsoft.com/office/drawing/2016/5/12/chartex" xmlns:cx7="http://schemas.microsoft.com/office/drawing/2016/5/13/chartex" xmlns:cx8="http://schemas.microsoft.com/office/drawing/2016/5/14/chartex" xmlns:mc="http://schemas.openxmlformats.org/markup-compatibility/2006" xmlns:aink="http://schemas.microsoft.com/office/drawing/2016/ink" xmlns:am3d="http://schemas.microsoft.com/office/drawing/2017/model3d" xmlns:o="urn:schemas-microsoft-com:office:office" xmlns:r="http://schemas.openxmlformats.org/officeDocument/2006/relationships" xmlns:m="http://schemas.openxmlformats.org/officeDocument/2006/math" xmlns:v="urn:schemas-microsoft-com:vml" xmlns:wp14="http://schemas.microsoft.com/office/word/2010/wordprocessingDrawing" xmlns:wp="http://schemas.openxmlformats.org/drawingml/2006/wordprocessingDrawing" xmlns:w10="urn:schemas-microsoft-com:office:word" xmlns:w="http://schemas.openxmlformats.org/wordprocessingml/2006/main" xmlns:w14="http://schemas.microsoft.com/office/word/2010/wordml" xmlns:w15="http://schemas.microsoft.com/office/word/2012/wordml" xmlns:w16cex="http://schemas.microsoft.com/office/word/2018/wordml/cex" xmlns:w16cid="http://schemas.microsoft.com/office/word/2016/wordml/cid" xmlns:w16="http://schemas.microsoft.com/office/word/2018/wordml" xmlns:w16sdtdh="http://schemas.microsoft.com/office/word/2020/wordml/sdtdatahash" xmlns:w16se="http://schemas.microsoft.com/office/word/2015/wordml/symex" xmlns:wpg="http://schemas.microsoft.com/office/word/2010/wordprocessingGroup" xmlns:wpi="http://schemas.microsoft.com/office/word/2010/wordprocessingInk" xmlns:wne="http://schemas.microsoft.com/office/word/2006/wordml" xmlns:wps="http://schemas.microsoft.com/office/word/2010/wordprocessingShape" mc:Ignorable="w14 w15 w16se w16cid w16 w16cex w16sdtdh wp14">
   <w:p/>
 </w:ftr>
 </file>
 
 <file path=word/footnotes.xml><?xml version="1.0" encoding="utf-8"?>
-<w:footnotes xmlns:wpc="http://schemas.microsoft.com/office/word/2010/wordprocessingCanvas" xmlns:cx="http://schemas.microsoft.com/office/drawing/2014/chartex" xmlns:cx1="http://schemas.microsoft.com/office/drawing/2015/9/8/chartex" xmlns:mc="http://schemas.openxmlformats.org/markup-compatibility/2006" xmlns:o="urn:schemas-microsoft-com:office:office" xmlns:r="http://schemas.openxmlformats.org/officeDocument/2006/relationships" xmlns:m="http://schemas.openxmlformats.org/officeDocument/2006/math" xmlns:v="urn:schemas-microsoft-com:vml" xmlns:wp14="http://schemas.microsoft.com/office/word/2010/wordprocessingDrawing" xmlns:wp="http://schemas.openxmlformats.org/drawingml/2006/wordprocessingDrawing" xmlns:w10="urn:schemas-microsoft-com:office:word" xmlns:w="http://schemas.openxmlformats.org/wordprocessingml/2006/main" xmlns:w14="http://schemas.microsoft.com/office/word/2010/wordml" xmlns:w15="http://schemas.microsoft.com/office/word/2012/wordml" xmlns:w16se="http://schemas.microsoft.com/office/word/2015/wordml/symex" xmlns:wpg="http://schemas.microsoft.com/office/word/2010/wordprocessingGroup" xmlns:wpi="http://schemas.microsoft.com/office/word/2010/wordprocessingInk" xmlns:wne="http://schemas.microsoft.com/office/word/2006/wordml" xmlns:wps="http://schemas.microsoft.com/office/word/2010/wordprocessingShape" mc:Ignorable="w14 w15 w16se wp14">
+<w:footnotes xmlns:wpc="http://schemas.microsoft.com/office/word/2010/wordprocessingCanvas" xmlns:cx="http://schemas.microsoft.com/office/drawing/2014/chartex" xmlns:cx1="http://schemas.microsoft.com/office/drawing/2015/9/8/chartex" xmlns:cx2="http://schemas.microsoft.com/office/drawing/2015/10/21/chartex" xmlns:cx3="http://schemas.microsoft.com/office/drawing/2016/5/9/chartex" xmlns:cx4="http://schemas.microsoft.com/office/drawing/2016/5/10/chartex" xmlns:cx5="http://schemas.microsoft.com/office/drawing/2016/5/11/chartex" xmlns:cx6="http://schemas.microsoft.com/office/drawing/2016/5/12/chartex" xmlns:cx7="http://schemas.microsoft.com/office/drawing/2016/5/13/chartex" xmlns:cx8="http://schemas.microsoft.com/office/drawing/2016/5/14/chartex" xmlns:mc="http://schemas.openxmlformats.org/markup-compatibility/2006" xmlns:aink="http://schemas.microsoft.com/office/drawing/2016/ink" xmlns:am3d="http://schemas.microsoft.com/office/drawing/2017/model3d" xmlns:o="urn:schemas-microsoft-com:office:office" xmlns:r="http://schemas.openxmlformats.org/officeDocument/2006/relationships" xmlns:m="http://schemas.openxmlformats.org/officeDocument/2006/math" xmlns:v="urn:schemas-microsoft-com:vml" xmlns:wp14="http://schemas.microsoft.com/office/word/2010/wordprocessingDrawing" xmlns:wp="http://schemas.openxmlformats.org/drawingml/2006/wordprocessingDrawing" xmlns:w10="urn:schemas-microsoft-com:office:word" xmlns:w="http://schemas.openxmlformats.org/wordprocessingml/2006/main" xmlns:w14="http://schemas.microsoft.com/office/word/2010/wordml" xmlns:w15="http://schemas.microsoft.com/office/word/2012/wordml" xmlns:w16cex="http://schemas.microsoft.com/office/word/2018/wordml/cex" xmlns:w16cid="http://schemas.microsoft.com/office/word/2016/wordml/cid" xmlns:w16="http://schemas.microsoft.com/office/word/2018/wordml" xmlns:w16sdtdh="http://schemas.microsoft.com/office/word/2020/wordml/sdtdatahash" xmlns:w16se="http://schemas.microsoft.com/office/word/2015/wordml/symex" xmlns:wpg="http://schemas.microsoft.com/office/word/2010/wordprocessingGroup" xmlns:wpi="http://schemas.microsoft.com/office/word/2010/wordprocessingInk" xmlns:wne="http://schemas.microsoft.com/office/word/2006/wordml" xmlns:wps="http://schemas.microsoft.com/office/word/2010/wordprocessingShape" mc:Ignorable="w14 w15 w16se w16cid w16 w16cex w16sdtdh wp14">
   <w:footnote w:type="separator" w:id="-1">
     <w:p>
       <w:r>
@@ -2396,10 +2671,10 @@
 </file>
 
 <file path=word/header1.xml><?xml version="1.0" encoding="utf-8"?>
-<w:hdr xmlns:wpc="http://schemas.microsoft.com/office/word/2010/wordprocessingCanvas" xmlns:cx="http://schemas.microsoft.com/office/drawing/2014/chartex" xmlns:cx1="http://schemas.microsoft.com/office/drawing/2015/9/8/chartex" xmlns:mc="http://schemas.openxmlformats.org/markup-compatibility/2006" xmlns:o="urn:schemas-microsoft-com:office:office" xmlns:r="http://schemas.openxmlformats.org/officeDocument/2006/relationships" xmlns:m="http://schemas.openxmlformats.org/officeDocument/2006/math" xmlns:v="urn:schemas-microsoft-com:vml" xmlns:wp14="http://schemas.microsoft.com/office/word/2010/wordprocessingDrawing" xmlns:wp="http://schemas.openxmlformats.org/drawingml/2006/wordprocessingDrawing" xmlns:w10="urn:schemas-microsoft-com:office:word" xmlns:w="http://schemas.openxmlformats.org/wordprocessingml/2006/main" xmlns:w14="http://schemas.microsoft.com/office/word/2010/wordml" xmlns:w15="http://schemas.microsoft.com/office/word/2012/wordml" xmlns:w16se="http://schemas.microsoft.com/office/word/2015/wordml/symex" xmlns:wpg="http://schemas.microsoft.com/office/word/2010/wordprocessingGroup" xmlns:wpi="http://schemas.microsoft.com/office/word/2010/wordprocessingInk" xmlns:wne="http://schemas.microsoft.com/office/word/2006/wordml" xmlns:wps="http://schemas.microsoft.com/office/word/2010/wordprocessingShape" mc:Ignorable="w14 w15 w16se wp14">
+<w:hdr xmlns:wpc="http://schemas.microsoft.com/office/word/2010/wordprocessingCanvas" xmlns:cx="http://schemas.microsoft.com/office/drawing/2014/chartex" xmlns:cx1="http://schemas.microsoft.com/office/drawing/2015/9/8/chartex" xmlns:cx2="http://schemas.microsoft.com/office/drawing/2015/10/21/chartex" xmlns:cx3="http://schemas.microsoft.com/office/drawing/2016/5/9/chartex" xmlns:cx4="http://schemas.microsoft.com/office/drawing/2016/5/10/chartex" xmlns:cx5="http://schemas.microsoft.com/office/drawing/2016/5/11/chartex" xmlns:cx6="http://schemas.microsoft.com/office/drawing/2016/5/12/chartex" xmlns:cx7="http://schemas.microsoft.com/office/drawing/2016/5/13/chartex" xmlns:cx8="http://schemas.microsoft.com/office/drawing/2016/5/14/chartex" xmlns:mc="http://schemas.openxmlformats.org/markup-compatibility/2006" xmlns:aink="http://schemas.microsoft.com/office/drawing/2016/ink" xmlns:am3d="http://schemas.microsoft.com/office/drawing/2017/model3d" xmlns:o="urn:schemas-microsoft-com:office:office" xmlns:r="http://schemas.openxmlformats.org/officeDocument/2006/relationships" xmlns:m="http://schemas.openxmlformats.org/officeDocument/2006/math" xmlns:v="urn:schemas-microsoft-com:vml" xmlns:wp14="http://schemas.microsoft.com/office/word/2010/wordprocessingDrawing" xmlns:wp="http://schemas.openxmlformats.org/drawingml/2006/wordprocessingDrawing" xmlns:w10="urn:schemas-microsoft-com:office:word" xmlns:w="http://schemas.openxmlformats.org/wordprocessingml/2006/main" xmlns:w14="http://schemas.microsoft.com/office/word/2010/wordml" xmlns:w15="http://schemas.microsoft.com/office/word/2012/wordml" xmlns:w16cex="http://schemas.microsoft.com/office/word/2018/wordml/cex" xmlns:w16cid="http://schemas.microsoft.com/office/word/2016/wordml/cid" xmlns:w16="http://schemas.microsoft.com/office/word/2018/wordml" xmlns:w16sdtdh="http://schemas.microsoft.com/office/word/2020/wordml/sdtdatahash" xmlns:w16se="http://schemas.microsoft.com/office/word/2015/wordml/symex" xmlns:wpg="http://schemas.microsoft.com/office/word/2010/wordprocessingGroup" xmlns:wpi="http://schemas.microsoft.com/office/word/2010/wordprocessingInk" xmlns:wne="http://schemas.microsoft.com/office/word/2006/wordml" xmlns:wps="http://schemas.microsoft.com/office/word/2010/wordprocessingShape" mc:Ignorable="w14 w15 w16se w16cid w16 w16cex w16sdtdh wp14">
   <w:p>
     <w:pPr>
-      <w:pStyle w:val="a5"/>
+      <w:pStyle w:val="a0"/>
       <w:tabs>
         <w:tab w:val="clear" w:pos="9020"/>
         <w:tab w:val="center" w:pos="4819"/>
@@ -2460,7 +2735,7 @@
 </file>
 
 <file path=word/numbering.xml><?xml version="1.0" encoding="utf-8"?>
-<w:numbering xmlns:wpc="http://schemas.microsoft.com/office/word/2010/wordprocessingCanvas" xmlns:cx="http://schemas.microsoft.com/office/drawing/2014/chartex" xmlns:cx1="http://schemas.microsoft.com/office/drawing/2015/9/8/chartex" xmlns:mc="http://schemas.openxmlformats.org/markup-compatibility/2006" xmlns:o="urn:schemas-microsoft-com:office:office" xmlns:r="http://schemas.openxmlformats.org/officeDocument/2006/relationships" xmlns:m="http://schemas.openxmlformats.org/officeDocument/2006/math" xmlns:v="urn:schemas-microsoft-com:vml" xmlns:wp14="http://schemas.microsoft.com/office/word/2010/wordprocessingDrawing" xmlns:wp="http://schemas.openxmlformats.org/drawingml/2006/wordprocessingDrawing" xmlns:w10="urn:schemas-microsoft-com:office:word" xmlns:w="http://schemas.openxmlformats.org/wordprocessingml/2006/main" xmlns:w14="http://schemas.microsoft.com/office/word/2010/wordml" xmlns:w15="http://schemas.microsoft.com/office/word/2012/wordml" xmlns:w16se="http://schemas.microsoft.com/office/word/2015/wordml/symex" xmlns:wpg="http://schemas.microsoft.com/office/word/2010/wordprocessingGroup" xmlns:wpi="http://schemas.microsoft.com/office/word/2010/wordprocessingInk" xmlns:wne="http://schemas.microsoft.com/office/word/2006/wordml" xmlns:wps="http://schemas.microsoft.com/office/word/2010/wordprocessingShape" mc:Ignorable="w14 w15 w16se wp14">
+<w:numbering xmlns:wpc="http://schemas.microsoft.com/office/word/2010/wordprocessingCanvas" xmlns:cx="http://schemas.microsoft.com/office/drawing/2014/chartex" xmlns:cx1="http://schemas.microsoft.com/office/drawing/2015/9/8/chartex" xmlns:cx2="http://schemas.microsoft.com/office/drawing/2015/10/21/chartex" xmlns:cx3="http://schemas.microsoft.com/office/drawing/2016/5/9/chartex" xmlns:cx4="http://schemas.microsoft.com/office/drawing/2016/5/10/chartex" xmlns:cx5="http://schemas.microsoft.com/office/drawing/2016/5/11/chartex" xmlns:cx6="http://schemas.microsoft.com/office/drawing/2016/5/12/chartex" xmlns:cx7="http://schemas.microsoft.com/office/drawing/2016/5/13/chartex" xmlns:cx8="http://schemas.microsoft.com/office/drawing/2016/5/14/chartex" xmlns:mc="http://schemas.openxmlformats.org/markup-compatibility/2006" xmlns:aink="http://schemas.microsoft.com/office/drawing/2016/ink" xmlns:am3d="http://schemas.microsoft.com/office/drawing/2017/model3d" xmlns:o="urn:schemas-microsoft-com:office:office" xmlns:r="http://schemas.openxmlformats.org/officeDocument/2006/relationships" xmlns:m="http://schemas.openxmlformats.org/officeDocument/2006/math" xmlns:v="urn:schemas-microsoft-com:vml" xmlns:wp14="http://schemas.microsoft.com/office/word/2010/wordprocessingDrawing" xmlns:wp="http://schemas.openxmlformats.org/drawingml/2006/wordprocessingDrawing" xmlns:w10="urn:schemas-microsoft-com:office:word" xmlns:w="http://schemas.openxmlformats.org/wordprocessingml/2006/main" xmlns:w14="http://schemas.microsoft.com/office/word/2010/wordml" xmlns:w15="http://schemas.microsoft.com/office/word/2012/wordml" xmlns:w16cex="http://schemas.microsoft.com/office/word/2018/wordml/cex" xmlns:w16cid="http://schemas.microsoft.com/office/word/2016/wordml/cid" xmlns:w16="http://schemas.microsoft.com/office/word/2018/wordml" xmlns:w16sdtdh="http://schemas.microsoft.com/office/word/2020/wordml/sdtdatahash" xmlns:w16se="http://schemas.microsoft.com/office/word/2015/wordml/symex" xmlns:wpg="http://schemas.microsoft.com/office/word/2010/wordprocessingGroup" xmlns:wpi="http://schemas.microsoft.com/office/word/2010/wordprocessingInk" xmlns:wne="http://schemas.microsoft.com/office/word/2006/wordml" xmlns:wps="http://schemas.microsoft.com/office/word/2010/wordprocessingShape" mc:Ignorable="w14 w15 w16se w16cid w16 w16cex w16sdtdh wp14">
   <w:abstractNum w:abstractNumId="0" w15:restartNumberingAfterBreak="0">
     <w:nsid w:val="36B9221D"/>
     <w:multiLevelType w:val="hybridMultilevel"/>
@@ -2707,8 +2982,16 @@
 </w:numbering>
 </file>
 
+<file path=word/people.xml><?xml version="1.0" encoding="utf-8"?>
+<w15:people xmlns:wpc="http://schemas.microsoft.com/office/word/2010/wordprocessingCanvas" xmlns:cx="http://schemas.microsoft.com/office/drawing/2014/chartex" xmlns:cx1="http://schemas.microsoft.com/office/drawing/2015/9/8/chartex" xmlns:cx2="http://schemas.microsoft.com/office/drawing/2015/10/21/chartex" xmlns:cx3="http://schemas.microsoft.com/office/drawing/2016/5/9/chartex" xmlns:cx4="http://schemas.microsoft.com/office/drawing/2016/5/10/chartex" xmlns:cx5="http://schemas.microsoft.com/office/drawing/2016/5/11/chartex" xmlns:cx6="http://schemas.microsoft.com/office/drawing/2016/5/12/chartex" xmlns:cx7="http://schemas.microsoft.com/office/drawing/2016/5/13/chartex" xmlns:cx8="http://schemas.microsoft.com/office/drawing/2016/5/14/chartex" xmlns:mc="http://schemas.openxmlformats.org/markup-compatibility/2006" xmlns:aink="http://schemas.microsoft.com/office/drawing/2016/ink" xmlns:am3d="http://schemas.microsoft.com/office/drawing/2017/model3d" xmlns:o="urn:schemas-microsoft-com:office:office" xmlns:r="http://schemas.openxmlformats.org/officeDocument/2006/relationships" xmlns:m="http://schemas.openxmlformats.org/officeDocument/2006/math" xmlns:v="urn:schemas-microsoft-com:vml" xmlns:wp14="http://schemas.microsoft.com/office/word/2010/wordprocessingDrawing" xmlns:wp="http://schemas.openxmlformats.org/drawingml/2006/wordprocessingDrawing" xmlns:w10="urn:schemas-microsoft-com:office:word" xmlns:w="http://schemas.openxmlformats.org/wordprocessingml/2006/main" xmlns:w14="http://schemas.microsoft.com/office/word/2010/wordml" xmlns:w15="http://schemas.microsoft.com/office/word/2012/wordml" xmlns:w16cex="http://schemas.microsoft.com/office/word/2018/wordml/cex" xmlns:w16cid="http://schemas.microsoft.com/office/word/2016/wordml/cid" xmlns:w16="http://schemas.microsoft.com/office/word/2018/wordml" xmlns:w16sdtdh="http://schemas.microsoft.com/office/word/2020/wordml/sdtdatahash" xmlns:w16se="http://schemas.microsoft.com/office/word/2015/wordml/symex" xmlns:wpg="http://schemas.microsoft.com/office/word/2010/wordprocessingGroup" xmlns:wpi="http://schemas.microsoft.com/office/word/2010/wordprocessingInk" xmlns:wne="http://schemas.microsoft.com/office/word/2006/wordml" xmlns:wps="http://schemas.microsoft.com/office/word/2010/wordprocessingShape" mc:Ignorable="w14 w15 w16se w16cid w16 w16cex w16sdtdh wp14">
+  <w15:person w15:author="AAK">
+    <w15:presenceInfo w15:providerId="AD" w15:userId="S-1-5-21-2301979571-1751391163-971761870-1106"/>
+  </w15:person>
+</w15:people>
+</file>
+
 <file path=word/styles.xml><?xml version="1.0" encoding="utf-8"?>
-<w:styles xmlns:mc="http://schemas.openxmlformats.org/markup-compatibility/2006" xmlns:r="http://schemas.openxmlformats.org/officeDocument/2006/relationships" xmlns:w="http://schemas.openxmlformats.org/wordprocessingml/2006/main" xmlns:w14="http://schemas.microsoft.com/office/word/2010/wordml" xmlns:w15="http://schemas.microsoft.com/office/word/2012/wordml" xmlns:w16se="http://schemas.microsoft.com/office/word/2015/wordml/symex" mc:Ignorable="w14 w15 w16se">
+<w:styles xmlns:mc="http://schemas.openxmlformats.org/markup-compatibility/2006" xmlns:r="http://schemas.openxmlformats.org/officeDocument/2006/relationships" xmlns:w="http://schemas.openxmlformats.org/wordprocessingml/2006/main" xmlns:w14="http://schemas.microsoft.com/office/word/2010/wordml" xmlns:w15="http://schemas.microsoft.com/office/word/2012/wordml" xmlns:w16cex="http://schemas.microsoft.com/office/word/2018/wordml/cex" xmlns:w16cid="http://schemas.microsoft.com/office/word/2016/wordml/cid" xmlns:w16="http://schemas.microsoft.com/office/word/2018/wordml" xmlns:w16sdtdh="http://schemas.microsoft.com/office/word/2020/wordml/sdtdatahash" xmlns:w16se="http://schemas.microsoft.com/office/word/2015/wordml/symex" mc:Ignorable="w14 w15 w16se w16cid w16 w16cex w16sdtdh">
   <w:docDefaults>
     <w:rPrDefault>
       <w:rPr>
@@ -2730,7 +3013,7 @@
       </w:pPr>
     </w:pPrDefault>
   </w:docDefaults>
-  <w:latentStyles w:defLockedState="0" w:defUIPriority="99" w:defSemiHidden="0" w:defUnhideWhenUsed="0" w:defQFormat="0" w:count="371">
+  <w:latentStyles w:defLockedState="0" w:defUIPriority="99" w:defSemiHidden="0" w:defUnhideWhenUsed="0" w:defQFormat="0" w:count="376">
     <w:lsdException w:name="Normal" w:uiPriority="0" w:qFormat="1"/>
     <w:lsdException w:name="heading 1" w:uiPriority="9" w:qFormat="1"/>
     <w:lsdException w:name="heading 2" w:semiHidden="1" w:uiPriority="9" w:unhideWhenUsed="1" w:qFormat="1"/>
@@ -2836,7 +3119,6 @@
     <w:lsdException w:name="HTML Sample" w:semiHidden="1" w:unhideWhenUsed="1"/>
     <w:lsdException w:name="HTML Typewriter" w:semiHidden="1" w:unhideWhenUsed="1"/>
     <w:lsdException w:name="HTML Variable" w:semiHidden="1" w:unhideWhenUsed="1"/>
-    <w:lsdException w:name="Normal Table" w:semiHidden="1" w:unhideWhenUsed="1"/>
     <w:lsdException w:name="annotation subject" w:semiHidden="1" w:unhideWhenUsed="1"/>
     <w:lsdException w:name="No List" w:semiHidden="1" w:unhideWhenUsed="1"/>
     <w:lsdException w:name="Outline List 1" w:semiHidden="1" w:unhideWhenUsed="1"/>
@@ -2879,11 +3161,8 @@
     <w:lsdException w:name="Table Contemporary" w:semiHidden="1" w:unhideWhenUsed="1"/>
     <w:lsdException w:name="Table Elegant" w:semiHidden="1" w:unhideWhenUsed="1"/>
     <w:lsdException w:name="Table Professional" w:semiHidden="1" w:unhideWhenUsed="1"/>
-    <w:lsdException w:name="Table Subtle 1" w:semiHidden="1" w:unhideWhenUsed="1"/>
     <w:lsdException w:name="Table Subtle 2" w:semiHidden="1" w:unhideWhenUsed="1"/>
     <w:lsdException w:name="Table Web 1" w:semiHidden="1" w:unhideWhenUsed="1"/>
-    <w:lsdException w:name="Table Web 2" w:semiHidden="1" w:unhideWhenUsed="1"/>
-    <w:lsdException w:name="Table Web 3" w:semiHidden="1" w:unhideWhenUsed="1"/>
     <w:lsdException w:name="Balloon Text" w:semiHidden="1" w:unhideWhenUsed="1"/>
     <w:lsdException w:name="Table Grid" w:uiPriority="39"/>
     <w:lsdException w:name="Table Theme" w:semiHidden="1" w:unhideWhenUsed="1"/>
@@ -3102,8 +3381,13 @@
     <w:lsdException w:name="List Table 5 Dark Accent 6" w:uiPriority="50"/>
     <w:lsdException w:name="List Table 6 Colorful Accent 6" w:uiPriority="51"/>
     <w:lsdException w:name="List Table 7 Colorful Accent 6" w:uiPriority="52"/>
+    <w:lsdException w:name="Mention" w:semiHidden="1" w:unhideWhenUsed="1"/>
+    <w:lsdException w:name="Smart Hyperlink" w:semiHidden="1" w:unhideWhenUsed="1"/>
+    <w:lsdException w:name="Hashtag" w:semiHidden="1" w:unhideWhenUsed="1"/>
+    <w:lsdException w:name="Unresolved Mention" w:semiHidden="1" w:unhideWhenUsed="1"/>
+    <w:lsdException w:name="Smart Link" w:semiHidden="1" w:unhideWhenUsed="1"/>
   </w:latentStyles>
-  <w:style w:type="paragraph" w:default="1" w:styleId="a0">
+  <w:style w:type="paragraph" w:default="1" w:styleId="Normal">
     <w:name w:val="Normal"/>
     <w:rPr>
       <w:sz w:val="24"/>
@@ -3111,13 +3395,13 @@
       <w:lang w:val="en-US" w:eastAsia="en-US"/>
     </w:rPr>
   </w:style>
-  <w:style w:type="character" w:default="1" w:styleId="a1">
+  <w:style w:type="character" w:default="1" w:styleId="DefaultParagraphFont">
     <w:name w:val="Default Paragraph Font"/>
     <w:uiPriority w:val="1"/>
     <w:semiHidden/>
     <w:unhideWhenUsed/>
   </w:style>
-  <w:style w:type="table" w:default="1" w:styleId="a2">
+  <w:style w:type="table" w:default="1" w:styleId="TableNormal">
     <w:name w:val="Normal Table"/>
     <w:uiPriority w:val="99"/>
     <w:semiHidden/>
@@ -3132,13 +3416,13 @@
       </w:tblCellMar>
     </w:tblPr>
   </w:style>
-  <w:style w:type="numbering" w:default="1" w:styleId="a3">
+  <w:style w:type="numbering" w:default="1" w:styleId="NoList">
     <w:name w:val="No List"/>
     <w:uiPriority w:val="99"/>
     <w:semiHidden/>
     <w:unhideWhenUsed/>
   </w:style>
-  <w:style w:type="character" w:styleId="a4">
+  <w:style w:type="character" w:styleId="Hyperlink">
     <w:name w:val="Hyperlink"/>
     <w:rPr>
       <w:u w:val="single"/>
@@ -3156,7 +3440,7 @@
       </w:tblCellMar>
     </w:tblPr>
   </w:style>
-  <w:style w:type="paragraph" w:customStyle="1" w:styleId="a5">
+  <w:style w:type="paragraph" w:customStyle="1" w:styleId="a0">
     <w:name w:val="Колонтитулы"/>
     <w:pPr>
       <w:tabs>
@@ -3175,7 +3459,7 @@
       </w14:textOutline>
     </w:rPr>
   </w:style>
-  <w:style w:type="paragraph" w:customStyle="1" w:styleId="a6">
+  <w:style w:type="paragraph" w:customStyle="1" w:styleId="a1">
     <w:name w:val="По умолчанию"/>
     <w:rPr>
       <w:rFonts w:ascii="Helvetica Neue" w:hAnsi="Helvetica Neue" w:cs="Arial Unicode MS"/>
@@ -3197,9 +3481,9 @@
       </w:numPr>
     </w:pPr>
   </w:style>
-  <w:style w:type="character" w:styleId="a7">
+  <w:style w:type="character" w:styleId="CommentReference">
     <w:name w:val="annotation reference"/>
-    <w:basedOn w:val="a1"/>
+    <w:basedOn w:val="DefaultParagraphFont"/>
     <w:uiPriority w:val="99"/>
     <w:semiHidden/>
     <w:unhideWhenUsed/>
@@ -3209,10 +3493,10 @@
       <w:szCs w:val="16"/>
     </w:rPr>
   </w:style>
-  <w:style w:type="paragraph" w:styleId="a8">
+  <w:style w:type="paragraph" w:styleId="CommentText">
     <w:name w:val="annotation text"/>
-    <w:basedOn w:val="a0"/>
-    <w:link w:val="a9"/>
+    <w:basedOn w:val="Normal"/>
+    <w:link w:val="CommentTextChar"/>
     <w:uiPriority w:val="99"/>
     <w:semiHidden/>
     <w:unhideWhenUsed/>
@@ -3222,10 +3506,10 @@
       <w:szCs w:val="20"/>
     </w:rPr>
   </w:style>
-  <w:style w:type="character" w:customStyle="1" w:styleId="a9">
-    <w:name w:val="Текст примечания Знак"/>
-    <w:basedOn w:val="a1"/>
-    <w:link w:val="a8"/>
+  <w:style w:type="character" w:customStyle="1" w:styleId="CommentTextChar">
+    <w:name w:val="Comment Text Char"/>
+    <w:basedOn w:val="DefaultParagraphFont"/>
+    <w:link w:val="CommentText"/>
     <w:uiPriority w:val="99"/>
     <w:semiHidden/>
     <w:rsid w:val="00CD6D1A"/>
@@ -3233,11 +3517,11 @@
       <w:lang w:val="en-US" w:eastAsia="en-US"/>
     </w:rPr>
   </w:style>
-  <w:style w:type="paragraph" w:styleId="aa">
+  <w:style w:type="paragraph" w:styleId="CommentSubject">
     <w:name w:val="annotation subject"/>
-    <w:basedOn w:val="a8"/>
-    <w:next w:val="a8"/>
-    <w:link w:val="ab"/>
+    <w:basedOn w:val="CommentText"/>
+    <w:next w:val="CommentText"/>
+    <w:link w:val="CommentSubjectChar"/>
     <w:uiPriority w:val="99"/>
     <w:semiHidden/>
     <w:unhideWhenUsed/>
@@ -3247,10 +3531,10 @@
       <w:bCs/>
     </w:rPr>
   </w:style>
-  <w:style w:type="character" w:customStyle="1" w:styleId="ab">
-    <w:name w:val="Тема примечания Знак"/>
-    <w:basedOn w:val="a9"/>
-    <w:link w:val="aa"/>
+  <w:style w:type="character" w:customStyle="1" w:styleId="CommentSubjectChar">
+    <w:name w:val="Comment Subject Char"/>
+    <w:basedOn w:val="CommentTextChar"/>
+    <w:link w:val="CommentSubject"/>
     <w:uiPriority w:val="99"/>
     <w:semiHidden/>
     <w:rsid w:val="00CD6D1A"/>
@@ -3260,10 +3544,10 @@
       <w:lang w:val="en-US" w:eastAsia="en-US"/>
     </w:rPr>
   </w:style>
-  <w:style w:type="paragraph" w:styleId="ac">
+  <w:style w:type="paragraph" w:styleId="BalloonText">
     <w:name w:val="Balloon Text"/>
-    <w:basedOn w:val="a0"/>
-    <w:link w:val="ad"/>
+    <w:basedOn w:val="Normal"/>
+    <w:link w:val="BalloonTextChar"/>
     <w:uiPriority w:val="99"/>
     <w:semiHidden/>
     <w:unhideWhenUsed/>
@@ -3274,10 +3558,10 @@
       <w:szCs w:val="18"/>
     </w:rPr>
   </w:style>
-  <w:style w:type="character" w:customStyle="1" w:styleId="ad">
-    <w:name w:val="Текст выноски Знак"/>
-    <w:basedOn w:val="a1"/>
-    <w:link w:val="ac"/>
+  <w:style w:type="character" w:customStyle="1" w:styleId="BalloonTextChar">
+    <w:name w:val="Balloon Text Char"/>
+    <w:basedOn w:val="DefaultParagraphFont"/>
+    <w:link w:val="BalloonText"/>
     <w:uiPriority w:val="99"/>
     <w:semiHidden/>
     <w:rsid w:val="00AE6D2E"/>
